--- a/doc/神经网交互模型.docx
+++ b/doc/神经网交互模型.docx
@@ -5,9 +5,6 @@
     <w:p>
       <w:pPr>
         <w:pStyle w:val="a6"/>
-        <w:rPr>
-          <w:rFonts w:hint="eastAsia"/>
-        </w:rPr>
       </w:pPr>
       <w:r>
         <w:rPr>
@@ -17,11 +14,6 @@
       </w:r>
     </w:p>
     <w:p>
-      <w:pPr>
-        <w:rPr>
-          <w:rFonts w:hint="eastAsia"/>
-        </w:rPr>
-      </w:pPr>
       <w:r>
         <w:rPr>
           <w:rFonts w:hint="eastAsia"/>
@@ -30,11 +22,6 @@
       </w:r>
     </w:p>
     <w:p>
-      <w:pPr>
-        <w:rPr>
-          <w:rFonts w:hint="eastAsia"/>
-        </w:rPr>
-      </w:pPr>
       <w:r>
         <w:rPr>
           <w:rFonts w:hint="eastAsia"/>
@@ -42,25 +29,22 @@
         <w:t>2019.7.2</w:t>
       </w:r>
     </w:p>
-    <w:p>
-      <w:pPr>
-        <w:rPr>
-          <w:rFonts w:hint="eastAsia"/>
-        </w:rPr>
-      </w:pPr>
-    </w:p>
+    <w:p/>
     <w:p>
       <w:pPr>
         <w:pStyle w:val="1"/>
-        <w:rPr>
-          <w:rFonts w:hint="eastAsia"/>
-        </w:rPr>
-      </w:pPr>
-      <w:r>
-        <w:rPr>
-          <w:rFonts w:hint="eastAsia"/>
-        </w:rPr>
-        <w:t>神经网交互模型</w:t>
+      </w:pPr>
+      <w:r>
+        <w:rPr>
+          <w:rFonts w:hint="eastAsia"/>
+        </w:rPr>
+        <w:t>个体</w:t>
+      </w:r>
+      <w:r>
+        <w:rPr>
+          <w:rFonts w:hint="eastAsia"/>
+        </w:rPr>
+        <w:t>模型</w:t>
       </w:r>
     </w:p>
     <w:p>
@@ -75,7 +59,10 @@
       </w:pPr>
       <w:r>
         <w:rPr>
+          <w:rFonts w:ascii="Calibri" w:eastAsia="宋体" w:hAnsi="Calibri" w:cs="Calibri"/>
           <w:noProof/>
+          <w:kern w:val="0"/>
+          <w:sz w:val="22"/>
         </w:rPr>
       </w:r>
       <w:r>
@@ -112,7 +99,7 @@
               <v:path o:extrusionok="t" o:connecttype="none"/>
               <o:lock v:ext="edit" text="t"/>
             </v:shape>
-            <v:rect id="_x0000_s1028" style="position:absolute;left:2999;top:4777;width:572;height:495">
+            <v:rect id="_x0000_s1028" style="position:absolute;left:3194;top:4777;width:572;height:495">
               <v:textbox>
                 <w:txbxContent>
                   <w:p>
@@ -122,7 +109,6 @@
                         <w:szCs w:val="15"/>
                       </w:rPr>
                     </w:pPr>
-                    <w:proofErr w:type="gramStart"/>
                     <w:r>
                       <w:rPr>
                         <w:rFonts w:hint="eastAsia"/>
@@ -131,7 +117,6 @@
                       </w:rPr>
                       <w:t>x</w:t>
                     </w:r>
-                    <w:proofErr w:type="gramEnd"/>
                   </w:p>
                 </w:txbxContent>
               </v:textbox>
@@ -146,7 +131,6 @@
                         <w:szCs w:val="15"/>
                       </w:rPr>
                     </w:pPr>
-                    <w:proofErr w:type="gramStart"/>
                     <w:r>
                       <w:rPr>
                         <w:rFonts w:hint="eastAsia"/>
@@ -155,7 +139,6 @@
                       </w:rPr>
                       <w:t>w</w:t>
                     </w:r>
-                    <w:proofErr w:type="gramEnd"/>
                   </w:p>
                 </w:txbxContent>
               </v:textbox>
@@ -185,7 +168,6 @@
                         <w:szCs w:val="18"/>
                       </w:rPr>
                     </w:pPr>
-                    <w:proofErr w:type="gramStart"/>
                     <w:r>
                       <w:rPr>
                         <w:rFonts w:hint="eastAsia"/>
@@ -194,7 +176,6 @@
                       </w:rPr>
                       <w:t>y</w:t>
                     </w:r>
-                    <w:proofErr w:type="gramEnd"/>
                     <w:r>
                       <w:rPr>
                         <w:sz w:val="15"/>
@@ -218,7 +199,6 @@
                       </w:rPr>
                       <w:t>(</w:t>
                     </w:r>
-                    <w:proofErr w:type="spellStart"/>
                     <w:r>
                       <w:rPr>
                         <w:rFonts w:hint="eastAsia"/>
@@ -227,7 +207,6 @@
                       </w:rPr>
                       <w:t>x,w,y</w:t>
                     </w:r>
-                    <w:proofErr w:type="spellEnd"/>
                     <w:r>
                       <w:rPr>
                         <w:rFonts w:hint="eastAsia"/>
@@ -250,7 +229,6 @@
                         <w:szCs w:val="13"/>
                       </w:rPr>
                     </w:pPr>
-                    <w:proofErr w:type="gramStart"/>
                     <w:r>
                       <w:rPr>
                         <w:rFonts w:hint="eastAsia"/>
@@ -259,7 +237,6 @@
                       </w:rPr>
                       <w:t>y</w:t>
                     </w:r>
-                    <w:proofErr w:type="gramEnd"/>
                   </w:p>
                 </w:txbxContent>
               </v:textbox>
@@ -278,16 +255,14 @@
                         <w:szCs w:val="15"/>
                       </w:rPr>
                     </w:pPr>
-                    <w:proofErr w:type="gramStart"/>
-                    <w:r>
-                      <w:rPr>
-                        <w:rFonts w:hint="eastAsia"/>
-                        <w:sz w:val="15"/>
-                        <w:szCs w:val="15"/>
-                      </w:rPr>
-                      <w:t>x</w:t>
-                    </w:r>
-                    <w:proofErr w:type="gramEnd"/>
+                    <w:r>
+                      <w:rPr>
+                        <w:rFonts w:hint="eastAsia"/>
+                        <w:sz w:val="15"/>
+                        <w:szCs w:val="15"/>
+                      </w:rPr>
+                      <w:t>e</w:t>
+                    </w:r>
                     <w:r>
                       <w:rPr>
                         <w:sz w:val="15"/>
@@ -301,7 +276,23 @@
                         <w:sz w:val="15"/>
                         <w:szCs w:val="15"/>
                       </w:rPr>
-                      <w:t>=e(z)</w:t>
+                      <w:t>=</w:t>
+                    </w:r>
+                    <w:r>
+                      <w:rPr>
+                        <w:rFonts w:hint="eastAsia"/>
+                        <w:sz w:val="15"/>
+                        <w:szCs w:val="15"/>
+                      </w:rPr>
+                      <w:t>p</w:t>
+                    </w:r>
+                    <w:r>
+                      <w:rPr>
+                        <w:rFonts w:hint="eastAsia"/>
+                        <w:sz w:val="15"/>
+                        <w:szCs w:val="15"/>
+                      </w:rPr>
+                      <w:t>(z)</w:t>
                     </w:r>
                   </w:p>
                 </w:txbxContent>
@@ -351,7 +342,6 @@
                         <w:szCs w:val="15"/>
                       </w:rPr>
                     </w:pPr>
-                    <w:proofErr w:type="gramStart"/>
                     <w:r>
                       <w:rPr>
                         <w:rFonts w:hint="eastAsia"/>
@@ -360,7 +350,6 @@
                       </w:rPr>
                       <w:t>z</w:t>
                     </w:r>
-                    <w:proofErr w:type="gramEnd"/>
                   </w:p>
                 </w:txbxContent>
               </v:textbox>
@@ -369,7 +358,7 @@
               <v:path arrowok="t" fillok="f" o:connecttype="none"/>
               <o:lock v:ext="edit" shapetype="t"/>
             </v:shapetype>
-            <v:shape id="_x0000_s1036" type="#_x0000_t32" style="position:absolute;left:3571;top:5024;width:654;height:1;flip:y" o:connectortype="straight">
+            <v:shape id="_x0000_s1036" type="#_x0000_t32" style="position:absolute;left:3766;top:5024;width:459;height:1;flip:y" o:connectortype="straight">
               <v:stroke endarrow="block"/>
             </v:shape>
             <v:shape id="_x0000_s1037" type="#_x0000_t32" style="position:absolute;left:5343;top:5024;width:601;height:1" o:connectortype="straight">
@@ -386,7 +375,84 @@
               <v:path arrowok="t" fillok="f" o:connecttype="none"/>
               <o:lock v:ext="edit" shapetype="t"/>
             </v:shapetype>
-            <v:shape id="_x0000_s1040" type="#_x0000_t33" style="position:absolute;left:6865;top:5154;width:1853;height:2090;rotation:90" o:connectortype="elbow" adj="-93698,-25990,-93698">
+            <v:shape id="_x0000_s1040" type="#_x0000_t33" style="position:absolute;left:6865;top:5154;width:1853;height:2090;rotation:90" o:connectortype="elbow" adj="-93698,-54972,-93698">
+              <v:stroke endarrow="block"/>
+            </v:shape>
+            <v:oval id="_x0000_s1044" style="position:absolute;left:5777;top:5842;width:906;height:583">
+              <v:textbox>
+                <w:txbxContent>
+                  <w:p>
+                    <w:pPr>
+                      <w:rPr>
+                        <w:sz w:val="13"/>
+                        <w:szCs w:val="13"/>
+                      </w:rPr>
+                    </w:pPr>
+                    <w:r>
+                      <w:rPr>
+                        <w:rFonts w:hint="eastAsia"/>
+                        <w:sz w:val="13"/>
+                        <w:szCs w:val="13"/>
+                      </w:rPr>
+                      <w:t>w</w:t>
+                    </w:r>
+                    <w:r>
+                      <w:rPr>
+                        <w:sz w:val="13"/>
+                        <w:szCs w:val="13"/>
+                      </w:rPr>
+                      <w:t>’</w:t>
+                    </w:r>
+                    <w:r>
+                      <w:rPr>
+                        <w:rFonts w:hint="eastAsia"/>
+                        <w:sz w:val="13"/>
+                        <w:szCs w:val="13"/>
+                      </w:rPr>
+                      <w:t>=g(</w:t>
+                    </w:r>
+                    <w:r>
+                      <w:rPr>
+                        <w:rFonts w:hint="eastAsia"/>
+                        <w:sz w:val="13"/>
+                        <w:szCs w:val="13"/>
+                      </w:rPr>
+                      <w:t>y,</w:t>
+                    </w:r>
+                    <w:r>
+                      <w:rPr>
+                        <w:rFonts w:hint="eastAsia"/>
+                        <w:sz w:val="13"/>
+                        <w:szCs w:val="13"/>
+                      </w:rPr>
+                      <w:t>y</w:t>
+                    </w:r>
+                    <w:r>
+                      <w:rPr>
+                        <w:sz w:val="13"/>
+                        <w:szCs w:val="13"/>
+                      </w:rPr>
+                      <w:t>’</w:t>
+                    </w:r>
+                    <w:r>
+                      <w:rPr>
+                        <w:rFonts w:hint="eastAsia"/>
+                        <w:sz w:val="13"/>
+                        <w:szCs w:val="13"/>
+                      </w:rPr>
+                      <w:t>)</w:t>
+                    </w:r>
+                  </w:p>
+                </w:txbxContent>
+              </v:textbox>
+            </v:oval>
+            <v:shape id="_x0000_s1045" type="#_x0000_t32" style="position:absolute;left:6231;top:5272;width:1;height:570" o:connectortype="straight">
+              <v:stroke endarrow="block"/>
+            </v:shape>
+            <v:shape id="_x0000_s1046" type="#_x0000_t32" style="position:absolute;left:5070;top:6134;width:707;height:1;flip:x" o:connectortype="straight">
+              <v:stroke endarrow="block"/>
+            </v:shape>
+            <v:shape id="_x0000_s1047" type="#_x0000_t32" style="position:absolute;left:4784;top:5315;width:1;height:571;flip:y" o:connectortype="straight">
               <v:stroke endarrow="block"/>
             </v:shape>
             <v:shapetype id="_x0000_t34" coordsize="21600,21600" o:spt="34" o:oned="t" adj="10800" path="m,l@0,0@0,21600,21600,21600e" filled="f">
@@ -400,91 +466,7 @@
               </v:handles>
               <o:lock v:ext="edit" shapetype="t"/>
             </v:shapetype>
-            <v:shape id="_x0000_s1041" type="#_x0000_t34" style="position:absolute;left:2999;top:5025;width:2714;height:2100;rotation:180" o:connectortype="elbow" adj="24084,-44930,-39088">
-              <v:stroke endarrow="block"/>
-            </v:shape>
-            <v:oval id="_x0000_s1044" style="position:absolute;left:5777;top:5842;width:906;height:583">
-              <v:textbox>
-                <w:txbxContent>
-                  <w:p>
-                    <w:pPr>
-                      <w:rPr>
-                        <w:sz w:val="13"/>
-                        <w:szCs w:val="13"/>
-                      </w:rPr>
-                    </w:pPr>
-                    <w:proofErr w:type="gramStart"/>
-                    <w:r>
-                      <w:rPr>
-                        <w:rFonts w:hint="eastAsia"/>
-                        <w:sz w:val="13"/>
-                        <w:szCs w:val="13"/>
-                      </w:rPr>
-                      <w:t>w</w:t>
-                    </w:r>
-                    <w:proofErr w:type="gramEnd"/>
-                    <w:r>
-                      <w:rPr>
-                        <w:sz w:val="13"/>
-                        <w:szCs w:val="13"/>
-                      </w:rPr>
-                      <w:t>’</w:t>
-                    </w:r>
-                    <w:r>
-                      <w:rPr>
-                        <w:rFonts w:hint="eastAsia"/>
-                        <w:sz w:val="13"/>
-                        <w:szCs w:val="13"/>
-                      </w:rPr>
-                      <w:t>=g(</w:t>
-                    </w:r>
-                    <w:proofErr w:type="spellStart"/>
-                    <w:r>
-                      <w:rPr>
-                        <w:rFonts w:hint="eastAsia"/>
-                        <w:sz w:val="13"/>
-                        <w:szCs w:val="13"/>
-                      </w:rPr>
-                      <w:t>y,</w:t>
-                    </w:r>
-                    <w:r>
-                      <w:rPr>
-                        <w:rFonts w:hint="eastAsia"/>
-                        <w:sz w:val="13"/>
-                        <w:szCs w:val="13"/>
-                      </w:rPr>
-                      <w:t>y</w:t>
-                    </w:r>
-                    <w:proofErr w:type="spellEnd"/>
-                    <w:r>
-                      <w:rPr>
-                        <w:sz w:val="13"/>
-                        <w:szCs w:val="13"/>
-                      </w:rPr>
-                      <w:t>’</w:t>
-                    </w:r>
-                    <w:r>
-                      <w:rPr>
-                        <w:rFonts w:hint="eastAsia"/>
-                        <w:sz w:val="13"/>
-                        <w:szCs w:val="13"/>
-                      </w:rPr>
-                      <w:t>)</w:t>
-                    </w:r>
-                  </w:p>
-                </w:txbxContent>
-              </v:textbox>
-            </v:oval>
-            <v:shape id="_x0000_s1045" type="#_x0000_t32" style="position:absolute;left:6231;top:5272;width:1;height:570" o:connectortype="straight">
-              <v:stroke endarrow="block"/>
-            </v:shape>
-            <v:shape id="_x0000_s1046" type="#_x0000_t32" style="position:absolute;left:5070;top:6134;width:707;height:1;flip:x" o:connectortype="straight">
-              <v:stroke endarrow="block"/>
-            </v:shape>
-            <v:shape id="_x0000_s1047" type="#_x0000_t32" style="position:absolute;left:4784;top:5315;width:1;height:571;flip:y" o:connectortype="straight">
-              <v:stroke endarrow="block"/>
-            </v:shape>
-            <v:shape id="_x0000_s1048" type="#_x0000_t34" style="position:absolute;left:5487;top:4031;width:42;height:1447;rotation:270;flip:x" o:connectortype="elbow" adj="183600,30129,-2818350">
+            <v:shape id="_x0000_s1048" type="#_x0000_t34" style="position:absolute;left:5487;top:4031;width:42;height:1447;rotation:270;flip:x" o:connectortype="elbow" adj="183600,71996,-2818350">
               <v:stroke endarrow="block"/>
             </v:shape>
             <v:shapetype id="_x0000_t202" coordsize="21600,21600" o:spt="202" path="m,l,21600r21600,l21600,xe">
@@ -661,7 +643,7 @@
                         <w:sz w:val="15"/>
                         <w:szCs w:val="15"/>
                       </w:rPr>
-                      <w:t>外部输入</w:t>
+                      <w:t>感觉</w:t>
                     </w:r>
                   </w:p>
                 </w:txbxContent>
@@ -689,7 +671,7 @@
                 </w:txbxContent>
               </v:textbox>
             </v:shape>
-            <v:shape id="_x0000_s1058" type="#_x0000_t202" style="position:absolute;left:4085;top:6826;width:752;height:274" filled="f" stroked="f">
+            <v:shape id="_x0000_s1058" type="#_x0000_t202" style="position:absolute;left:2820;top:5886;width:751;height:274" filled="f" stroked="f">
               <v:textbox inset="0,0,0,0">
                 <w:txbxContent>
                   <w:p>
@@ -705,13 +687,13 @@
                         <w:sz w:val="15"/>
                         <w:szCs w:val="15"/>
                       </w:rPr>
-                      <w:t>影响</w:t>
+                      <w:t>感知</w:t>
                     </w:r>
                   </w:p>
                 </w:txbxContent>
               </v:textbox>
             </v:shape>
-            <v:shape id="_x0000_s1059" type="#_x0000_t202" style="position:absolute;left:5346;top:7591;width:1984;height:276" filled="f" stroked="f">
+            <v:shape id="_x0000_s1059" type="#_x0000_t202" style="position:absolute;left:5346;top:7591;width:2693;height:276" filled="f" stroked="f">
               <v:textbox inset="0,0,0,0">
                 <w:txbxContent>
                   <w:p>
@@ -727,6 +709,22 @@
                         <w:sz w:val="15"/>
                         <w:szCs w:val="15"/>
                       </w:rPr>
+                      <w:t>图</w:t>
+                    </w:r>
+                    <w:r>
+                      <w:rPr>
+                        <w:rFonts w:hint="eastAsia"/>
+                        <w:sz w:val="15"/>
+                        <w:szCs w:val="15"/>
+                      </w:rPr>
+                      <w:t>1.</w:t>
+                    </w:r>
+                    <w:r>
+                      <w:rPr>
+                        <w:rFonts w:hint="eastAsia"/>
+                        <w:sz w:val="15"/>
+                        <w:szCs w:val="15"/>
+                      </w:rPr>
                       <w:t>神经网</w:t>
                     </w:r>
                     <w:r>
@@ -735,7 +733,23 @@
                         <w:sz w:val="15"/>
                         <w:szCs w:val="15"/>
                       </w:rPr>
-                      <w:t>交互模型</w:t>
+                      <w:t>交互</w:t>
+                    </w:r>
+                    <w:r>
+                      <w:rPr>
+                        <w:rFonts w:hint="eastAsia"/>
+                        <w:sz w:val="15"/>
+                        <w:szCs w:val="15"/>
+                      </w:rPr>
+                      <w:t>个体</w:t>
+                    </w:r>
+                    <w:r>
+                      <w:rPr>
+                        <w:rFonts w:hint="eastAsia"/>
+                        <w:sz w:val="15"/>
+                        <w:szCs w:val="15"/>
+                      </w:rPr>
+                      <w:t>模型</w:t>
                     </w:r>
                     <w:r>
                       <w:rPr>
@@ -792,6 +806,888 @@
                         <w:szCs w:val="15"/>
                       </w:rPr>
                       <w:t>行动</w:t>
+                    </w:r>
+                  </w:p>
+                </w:txbxContent>
+              </v:textbox>
+            </v:shape>
+            <v:rect id="_x0000_s1092" style="position:absolute;left:4496;top:6876;width:574;height:497">
+              <v:textbox>
+                <w:txbxContent>
+                  <w:p>
+                    <w:pPr>
+                      <w:rPr>
+                        <w:sz w:val="15"/>
+                        <w:szCs w:val="15"/>
+                      </w:rPr>
+                    </w:pPr>
+                    <w:r>
+                      <w:rPr>
+                        <w:rFonts w:hint="eastAsia"/>
+                        <w:sz w:val="15"/>
+                        <w:szCs w:val="15"/>
+                      </w:rPr>
+                      <w:t>e</w:t>
+                    </w:r>
+                  </w:p>
+                </w:txbxContent>
+              </v:textbox>
+            </v:rect>
+            <v:oval id="_x0000_s1093" style="position:absolute;left:3028;top:6832;width:906;height:584">
+              <v:textbox>
+                <w:txbxContent>
+                  <w:p>
+                    <w:pPr>
+                      <w:rPr>
+                        <w:sz w:val="13"/>
+                        <w:szCs w:val="13"/>
+                      </w:rPr>
+                    </w:pPr>
+                    <w:r>
+                      <w:rPr>
+                        <w:rFonts w:hint="eastAsia"/>
+                        <w:sz w:val="13"/>
+                        <w:szCs w:val="13"/>
+                      </w:rPr>
+                      <w:t>x</w:t>
+                    </w:r>
+                    <w:r>
+                      <w:rPr>
+                        <w:sz w:val="13"/>
+                        <w:szCs w:val="13"/>
+                      </w:rPr>
+                      <w:t>’</w:t>
+                    </w:r>
+                    <w:r>
+                      <w:rPr>
+                        <w:rFonts w:hint="eastAsia"/>
+                        <w:sz w:val="13"/>
+                        <w:szCs w:val="13"/>
+                      </w:rPr>
+                      <w:t>=p(e)</w:t>
+                    </w:r>
+                  </w:p>
+                </w:txbxContent>
+              </v:textbox>
+            </v:oval>
+            <v:shape id="_x0000_s1094" type="#_x0000_t202" style="position:absolute;left:4496;top:6639;width:752;height:274" filled="f" stroked="f">
+              <v:textbox inset="0,0,0,0">
+                <w:txbxContent>
+                  <w:p>
+                    <w:pPr>
+                      <w:rPr>
+                        <w:sz w:val="15"/>
+                        <w:szCs w:val="15"/>
+                      </w:rPr>
+                    </w:pPr>
+                    <w:r>
+                      <w:rPr>
+                        <w:rFonts w:hint="eastAsia"/>
+                        <w:sz w:val="15"/>
+                        <w:szCs w:val="15"/>
+                      </w:rPr>
+                      <w:t>环境</w:t>
+                    </w:r>
+                  </w:p>
+                </w:txbxContent>
+              </v:textbox>
+            </v:shape>
+            <v:shape id="_x0000_s1095" type="#_x0000_t32" style="position:absolute;left:5070;top:7125;width:643;height:1;flip:x" o:connectortype="straight">
+              <v:stroke endarrow="block"/>
+            </v:shape>
+            <v:shape id="_x0000_s1096" type="#_x0000_t32" style="position:absolute;left:3934;top:7124;width:562;height:1;flip:x y" o:connectortype="straight">
+              <v:stroke endarrow="block"/>
+            </v:shape>
+            <v:shape id="_x0000_s1097" type="#_x0000_t32" style="position:absolute;left:3480;top:5272;width:1;height:1560;flip:x y" o:connectortype="straight">
+              <v:stroke endarrow="block"/>
+            </v:shape>
+            <w10:wrap type="none"/>
+            <w10:anchorlock/>
+          </v:group>
+        </w:pict>
+      </w:r>
+    </w:p>
+    <w:p>
+      <w:pPr>
+        <w:pStyle w:val="a4"/>
+        <w:numPr>
+          <w:ilvl w:val="0"/>
+          <w:numId w:val="1"/>
+        </w:numPr>
+        <w:ind w:firstLineChars="0"/>
+        <w:rPr>
+          <w:sz w:val="15"/>
+          <w:szCs w:val="15"/>
+        </w:rPr>
+      </w:pPr>
+      <w:r>
+        <w:rPr>
+          <w:rFonts w:hint="eastAsia"/>
+          <w:sz w:val="15"/>
+          <w:szCs w:val="15"/>
+        </w:rPr>
+        <w:t>环境的外部输入</w:t>
+      </w:r>
+      <w:r>
+        <w:rPr>
+          <w:rFonts w:hint="eastAsia"/>
+          <w:sz w:val="15"/>
+          <w:szCs w:val="15"/>
+        </w:rPr>
+        <w:t xml:space="preserve">, </w:t>
+      </w:r>
+      <w:r>
+        <w:rPr>
+          <w:rFonts w:hint="eastAsia"/>
+          <w:sz w:val="15"/>
+          <w:szCs w:val="15"/>
+        </w:rPr>
+        <w:t>刺激个体的感知器，形成感觉</w:t>
+      </w:r>
+      <w:r>
+        <w:rPr>
+          <w:rFonts w:hint="eastAsia"/>
+          <w:sz w:val="15"/>
+          <w:szCs w:val="15"/>
+        </w:rPr>
+        <w:t xml:space="preserve">x, </w:t>
+      </w:r>
+      <w:r>
+        <w:rPr>
+          <w:rFonts w:hint="eastAsia"/>
+          <w:sz w:val="15"/>
+          <w:szCs w:val="15"/>
+        </w:rPr>
+        <w:t>输入到神经网</w:t>
+      </w:r>
+      <w:r>
+        <w:rPr>
+          <w:rFonts w:hint="eastAsia"/>
+          <w:sz w:val="15"/>
+          <w:szCs w:val="15"/>
+        </w:rPr>
+        <w:t>N=(w,y)</w:t>
+      </w:r>
+      <w:r>
+        <w:rPr>
+          <w:rFonts w:hint="eastAsia"/>
+          <w:sz w:val="15"/>
+          <w:szCs w:val="15"/>
+        </w:rPr>
+        <w:t>，</w:t>
+      </w:r>
+      <w:r>
+        <w:rPr>
+          <w:rFonts w:hint="eastAsia"/>
+          <w:sz w:val="15"/>
+          <w:szCs w:val="15"/>
+        </w:rPr>
+        <w:t xml:space="preserve"> y</w:t>
+      </w:r>
+      <w:r>
+        <w:rPr>
+          <w:rFonts w:hint="eastAsia"/>
+          <w:sz w:val="15"/>
+          <w:szCs w:val="15"/>
+        </w:rPr>
+        <w:t>是神经元，</w:t>
+      </w:r>
+      <w:r>
+        <w:rPr>
+          <w:rFonts w:hint="eastAsia"/>
+          <w:sz w:val="15"/>
+          <w:szCs w:val="15"/>
+        </w:rPr>
+        <w:t>w</w:t>
+      </w:r>
+      <w:r>
+        <w:rPr>
+          <w:rFonts w:hint="eastAsia"/>
+          <w:sz w:val="15"/>
+          <w:szCs w:val="15"/>
+        </w:rPr>
+        <w:t>是神经元之间的连接。</w:t>
+      </w:r>
+    </w:p>
+    <w:p>
+      <w:pPr>
+        <w:pStyle w:val="a4"/>
+        <w:numPr>
+          <w:ilvl w:val="0"/>
+          <w:numId w:val="1"/>
+        </w:numPr>
+        <w:ind w:firstLineChars="0"/>
+        <w:rPr>
+          <w:sz w:val="15"/>
+          <w:szCs w:val="15"/>
+        </w:rPr>
+      </w:pPr>
+      <w:r>
+        <w:rPr>
+          <w:rFonts w:hint="eastAsia"/>
+          <w:sz w:val="15"/>
+          <w:szCs w:val="15"/>
+        </w:rPr>
+        <w:t>神经网受到刺激，激活神经元</w:t>
+      </w:r>
+      <w:r>
+        <w:rPr>
+          <w:rFonts w:hint="eastAsia"/>
+          <w:sz w:val="15"/>
+          <w:szCs w:val="15"/>
+        </w:rPr>
+        <w:t xml:space="preserve">y, </w:t>
+      </w:r>
+      <w:r>
+        <w:rPr>
+          <w:rFonts w:hint="eastAsia"/>
+          <w:sz w:val="15"/>
+          <w:szCs w:val="15"/>
+        </w:rPr>
+        <w:t>使部分神经元变为激活态。</w:t>
+      </w:r>
+      <w:r>
+        <w:rPr>
+          <w:rFonts w:hint="eastAsia"/>
+          <w:sz w:val="15"/>
+          <w:szCs w:val="15"/>
+        </w:rPr>
+        <w:t>y</w:t>
+      </w:r>
+      <w:r>
+        <w:rPr>
+          <w:sz w:val="15"/>
+          <w:szCs w:val="15"/>
+        </w:rPr>
+        <w:t>’</w:t>
+      </w:r>
+      <w:r>
+        <w:rPr>
+          <w:rFonts w:hint="eastAsia"/>
+          <w:sz w:val="15"/>
+          <w:szCs w:val="15"/>
+        </w:rPr>
+        <w:t>=f(x,w,y)</w:t>
+      </w:r>
+    </w:p>
+    <w:p>
+      <w:pPr>
+        <w:pStyle w:val="a4"/>
+        <w:numPr>
+          <w:ilvl w:val="0"/>
+          <w:numId w:val="1"/>
+        </w:numPr>
+        <w:ind w:firstLineChars="0"/>
+        <w:rPr>
+          <w:sz w:val="15"/>
+          <w:szCs w:val="15"/>
+        </w:rPr>
+      </w:pPr>
+      <w:r>
+        <w:rPr>
+          <w:rFonts w:hint="eastAsia"/>
+          <w:sz w:val="15"/>
+          <w:szCs w:val="15"/>
+        </w:rPr>
+        <w:t>神经元的激活，抑制或者刺激神经连接的生长。</w:t>
+      </w:r>
+      <w:r>
+        <w:rPr>
+          <w:rFonts w:hint="eastAsia"/>
+          <w:sz w:val="15"/>
+          <w:szCs w:val="15"/>
+        </w:rPr>
+        <w:t>w</w:t>
+      </w:r>
+      <w:r>
+        <w:rPr>
+          <w:sz w:val="15"/>
+          <w:szCs w:val="15"/>
+        </w:rPr>
+        <w:t>’</w:t>
+      </w:r>
+      <w:r>
+        <w:rPr>
+          <w:rFonts w:hint="eastAsia"/>
+          <w:sz w:val="15"/>
+          <w:szCs w:val="15"/>
+        </w:rPr>
+        <w:t>=g(y, y</w:t>
+      </w:r>
+      <w:r>
+        <w:rPr>
+          <w:sz w:val="15"/>
+          <w:szCs w:val="15"/>
+        </w:rPr>
+        <w:t>’</w:t>
+      </w:r>
+      <w:r>
+        <w:rPr>
+          <w:rFonts w:hint="eastAsia"/>
+          <w:sz w:val="15"/>
+          <w:szCs w:val="15"/>
+        </w:rPr>
+        <w:t>)</w:t>
+      </w:r>
+    </w:p>
+    <w:p>
+      <w:pPr>
+        <w:pStyle w:val="a4"/>
+        <w:numPr>
+          <w:ilvl w:val="0"/>
+          <w:numId w:val="1"/>
+        </w:numPr>
+        <w:ind w:firstLineChars="0"/>
+        <w:rPr>
+          <w:sz w:val="15"/>
+          <w:szCs w:val="15"/>
+        </w:rPr>
+      </w:pPr>
+      <w:r>
+        <w:rPr>
+          <w:rFonts w:hint="eastAsia"/>
+          <w:sz w:val="15"/>
+          <w:szCs w:val="15"/>
+        </w:rPr>
+        <w:t>运动神经元的冲动，传递到运动器官，使个体运动，造成运动行为</w:t>
+      </w:r>
+      <w:r>
+        <w:rPr>
+          <w:rFonts w:hint="eastAsia"/>
+          <w:sz w:val="15"/>
+          <w:szCs w:val="15"/>
+        </w:rPr>
+        <w:t>z</w:t>
+      </w:r>
+      <w:r>
+        <w:rPr>
+          <w:rFonts w:hint="eastAsia"/>
+          <w:sz w:val="15"/>
+          <w:szCs w:val="15"/>
+        </w:rPr>
+        <w:t>。</w:t>
+      </w:r>
+      <w:r>
+        <w:rPr>
+          <w:rFonts w:hint="eastAsia"/>
+          <w:sz w:val="15"/>
+          <w:szCs w:val="15"/>
+        </w:rPr>
+        <w:t>z=h(y)</w:t>
+      </w:r>
+    </w:p>
+    <w:p>
+      <w:pPr>
+        <w:pStyle w:val="a4"/>
+        <w:numPr>
+          <w:ilvl w:val="0"/>
+          <w:numId w:val="1"/>
+        </w:numPr>
+        <w:ind w:firstLineChars="0"/>
+        <w:rPr>
+          <w:sz w:val="15"/>
+          <w:szCs w:val="15"/>
+        </w:rPr>
+      </w:pPr>
+      <w:r>
+        <w:rPr>
+          <w:rFonts w:hint="eastAsia"/>
+          <w:sz w:val="15"/>
+          <w:szCs w:val="15"/>
+        </w:rPr>
+        <w:t>运动行为改变个体和环境的状态。</w:t>
+      </w:r>
+      <w:r>
+        <w:rPr>
+          <w:rFonts w:hint="eastAsia"/>
+          <w:sz w:val="15"/>
+          <w:szCs w:val="15"/>
+        </w:rPr>
+        <w:t>e</w:t>
+      </w:r>
+      <w:r>
+        <w:rPr>
+          <w:sz w:val="15"/>
+          <w:szCs w:val="15"/>
+        </w:rPr>
+        <w:t>’</w:t>
+      </w:r>
+      <w:r>
+        <w:rPr>
+          <w:rFonts w:hint="eastAsia"/>
+          <w:sz w:val="15"/>
+          <w:szCs w:val="15"/>
+        </w:rPr>
+        <w:t>=q(z)</w:t>
+      </w:r>
+    </w:p>
+    <w:p>
+      <w:pPr>
+        <w:pStyle w:val="a4"/>
+        <w:numPr>
+          <w:ilvl w:val="0"/>
+          <w:numId w:val="1"/>
+        </w:numPr>
+        <w:ind w:firstLineChars="0"/>
+        <w:rPr>
+          <w:sz w:val="15"/>
+          <w:szCs w:val="15"/>
+        </w:rPr>
+      </w:pPr>
+      <w:r>
+        <w:rPr>
+          <w:rFonts w:hint="eastAsia"/>
+          <w:sz w:val="15"/>
+          <w:szCs w:val="15"/>
+        </w:rPr>
+        <w:t>环境和个体的改变，造成新的感知。</w:t>
+      </w:r>
+      <w:r>
+        <w:rPr>
+          <w:rFonts w:hint="eastAsia"/>
+          <w:sz w:val="15"/>
+          <w:szCs w:val="15"/>
+        </w:rPr>
+        <w:t>x</w:t>
+      </w:r>
+      <w:r>
+        <w:rPr>
+          <w:sz w:val="15"/>
+          <w:szCs w:val="15"/>
+        </w:rPr>
+        <w:t>’</w:t>
+      </w:r>
+      <w:r>
+        <w:rPr>
+          <w:rFonts w:hint="eastAsia"/>
+          <w:sz w:val="15"/>
+          <w:szCs w:val="15"/>
+        </w:rPr>
+        <w:t>=p(e</w:t>
+      </w:r>
+      <w:r>
+        <w:rPr>
+          <w:sz w:val="15"/>
+          <w:szCs w:val="15"/>
+        </w:rPr>
+        <w:t>’</w:t>
+      </w:r>
+      <w:r>
+        <w:rPr>
+          <w:rFonts w:hint="eastAsia"/>
+          <w:sz w:val="15"/>
+          <w:szCs w:val="15"/>
+        </w:rPr>
+        <w:t>)</w:t>
+      </w:r>
+    </w:p>
+    <w:p>
+      <w:pPr>
+        <w:rPr>
+          <w:sz w:val="15"/>
+          <w:szCs w:val="15"/>
+        </w:rPr>
+      </w:pPr>
+    </w:p>
+    <w:p>
+      <w:pPr>
+        <w:rPr>
+          <w:rFonts w:ascii="Calibri" w:eastAsia="宋体" w:hAnsi="Calibri" w:cs="Calibri"/>
+          <w:kern w:val="0"/>
+          <w:sz w:val="22"/>
+        </w:rPr>
+      </w:pPr>
+      <w:r>
+        <w:rPr>
+          <w:rFonts w:ascii="Calibri" w:eastAsia="宋体" w:hAnsi="Calibri" w:cs="Calibri" w:hint="eastAsia"/>
+          <w:kern w:val="0"/>
+          <w:sz w:val="22"/>
+        </w:rPr>
+        <w:t>简化模型：</w:t>
+      </w:r>
+    </w:p>
+    <w:p>
+      <w:pPr>
+        <w:rPr>
+          <w:rFonts w:ascii="Calibri" w:eastAsia="宋体" w:hAnsi="Calibri" w:cs="Calibri"/>
+          <w:kern w:val="0"/>
+          <w:sz w:val="22"/>
+        </w:rPr>
+      </w:pPr>
+      <w:r>
+        <w:rPr>
+          <w:rFonts w:ascii="Calibri" w:eastAsia="宋体" w:hAnsi="Calibri" w:cs="Calibri" w:hint="eastAsia"/>
+          <w:kern w:val="0"/>
+          <w:sz w:val="22"/>
+        </w:rPr>
+        <w:t>思考和学习的算法，实现不一定用神经网络模型，可以采用下面的简化模型。</w:t>
+      </w:r>
+    </w:p>
+    <w:p>
+      <w:r>
+        <w:rPr>
+          <w:rFonts w:ascii="Calibri" w:eastAsia="宋体" w:hAnsi="Calibri" w:cs="Calibri"/>
+          <w:noProof/>
+          <w:kern w:val="0"/>
+          <w:sz w:val="22"/>
+        </w:rPr>
+      </w:r>
+      <w:r>
+        <w:rPr>
+          <w:rFonts w:ascii="Calibri" w:eastAsia="宋体" w:hAnsi="Calibri" w:cs="Calibri"/>
+          <w:noProof/>
+          <w:kern w:val="0"/>
+          <w:sz w:val="22"/>
+        </w:rPr>
+        <w:pict>
+          <v:group id="_x0000_s1061" editas="canvas" style="width:415.3pt;height:226.65pt;mso-position-horizontal-relative:char;mso-position-vertical-relative:line" coordorigin="2362,4110" coordsize="7200,3929">
+            <o:lock v:ext="edit" aspectratio="t"/>
+            <v:shape id="_x0000_s1062" type="#_x0000_t75" style="position:absolute;left:2362;top:4110;width:7200;height:3929" o:preferrelative="f">
+              <v:fill o:detectmouseclick="t"/>
+              <v:path o:extrusionok="t" o:connecttype="none"/>
+              <o:lock v:ext="edit" text="t"/>
+            </v:shape>
+            <v:rect id="_x0000_s1069" style="position:absolute;left:5036;top:6604;width:704;height:496">
+              <v:textbox>
+                <w:txbxContent>
+                  <w:p>
+                    <w:pPr>
+                      <w:rPr>
+                        <w:sz w:val="15"/>
+                        <w:szCs w:val="15"/>
+                      </w:rPr>
+                    </w:pPr>
+                    <w:r>
+                      <w:rPr>
+                        <w:rFonts w:hint="eastAsia"/>
+                        <w:sz w:val="15"/>
+                        <w:szCs w:val="15"/>
+                      </w:rPr>
+                      <w:t>行为</w:t>
+                    </w:r>
+                    <w:r>
+                      <w:rPr>
+                        <w:rFonts w:hint="eastAsia"/>
+                        <w:sz w:val="15"/>
+                        <w:szCs w:val="15"/>
+                      </w:rPr>
+                      <w:t>z</w:t>
+                    </w:r>
+                  </w:p>
+                </w:txbxContent>
+              </v:textbox>
+            </v:rect>
+            <v:shape id="_x0000_s1070" type="#_x0000_t32" style="position:absolute;left:3616;top:5024;width:1419;height:1;flip:y" o:connectortype="straight">
+              <v:stroke endarrow="block"/>
+            </v:shape>
+            <v:shape id="_x0000_s1091" type="#_x0000_t202" style="position:absolute;left:5346;top:7591;width:1984;height:276" filled="f" stroked="f">
+              <v:textbox inset="0,0,0,0">
+                <w:txbxContent>
+                  <w:p>
+                    <w:pPr>
+                      <w:rPr>
+                        <w:sz w:val="15"/>
+                        <w:szCs w:val="15"/>
+                      </w:rPr>
+                    </w:pPr>
+                    <w:r>
+                      <w:rPr>
+                        <w:rFonts w:hint="eastAsia"/>
+                        <w:sz w:val="15"/>
+                        <w:szCs w:val="15"/>
+                      </w:rPr>
+                      <w:t>图</w:t>
+                    </w:r>
+                    <w:r>
+                      <w:rPr>
+                        <w:rFonts w:hint="eastAsia"/>
+                        <w:sz w:val="15"/>
+                        <w:szCs w:val="15"/>
+                      </w:rPr>
+                      <w:t xml:space="preserve">2. </w:t>
+                    </w:r>
+                    <w:r>
+                      <w:rPr>
+                        <w:rFonts w:hint="eastAsia"/>
+                        <w:sz w:val="15"/>
+                        <w:szCs w:val="15"/>
+                      </w:rPr>
+                      <w:t>个体行为简化</w:t>
+                    </w:r>
+                    <w:r>
+                      <w:rPr>
+                        <w:rFonts w:hint="eastAsia"/>
+                        <w:sz w:val="15"/>
+                        <w:szCs w:val="15"/>
+                      </w:rPr>
+                      <w:t>模型</w:t>
+                    </w:r>
+                  </w:p>
+                </w:txbxContent>
+              </v:textbox>
+            </v:shape>
+            <v:rect id="_x0000_s1100" style="position:absolute;left:5035;top:4776;width:704;height:496">
+              <v:textbox>
+                <w:txbxContent>
+                  <w:p>
+                    <w:pPr>
+                      <w:rPr>
+                        <w:sz w:val="15"/>
+                        <w:szCs w:val="15"/>
+                      </w:rPr>
+                    </w:pPr>
+                    <w:r>
+                      <w:rPr>
+                        <w:rFonts w:hint="eastAsia"/>
+                        <w:sz w:val="15"/>
+                        <w:szCs w:val="15"/>
+                      </w:rPr>
+                      <w:t>想法</w:t>
+                    </w:r>
+                    <w:r>
+                      <w:rPr>
+                        <w:rFonts w:hint="eastAsia"/>
+                        <w:sz w:val="15"/>
+                        <w:szCs w:val="15"/>
+                      </w:rPr>
+                      <w:t>y</w:t>
+                    </w:r>
+                  </w:p>
+                </w:txbxContent>
+              </v:textbox>
+            </v:rect>
+            <v:rect id="_x0000_s1101" style="position:absolute;left:2867;top:4776;width:704;height:496">
+              <v:textbox>
+                <w:txbxContent>
+                  <w:p>
+                    <w:pPr>
+                      <w:rPr>
+                        <w:sz w:val="15"/>
+                        <w:szCs w:val="15"/>
+                      </w:rPr>
+                    </w:pPr>
+                    <w:r>
+                      <w:rPr>
+                        <w:rFonts w:hint="eastAsia"/>
+                        <w:sz w:val="15"/>
+                        <w:szCs w:val="15"/>
+                      </w:rPr>
+                      <w:t>感觉</w:t>
+                    </w:r>
+                    <w:r>
+                      <w:rPr>
+                        <w:rFonts w:hint="eastAsia"/>
+                        <w:sz w:val="15"/>
+                        <w:szCs w:val="15"/>
+                      </w:rPr>
+                      <w:t>x</w:t>
+                    </w:r>
+                  </w:p>
+                </w:txbxContent>
+              </v:textbox>
+            </v:rect>
+            <v:rect id="_x0000_s1102" style="position:absolute;left:2867;top:6604;width:704;height:496">
+              <v:textbox>
+                <w:txbxContent>
+                  <w:p>
+                    <w:pPr>
+                      <w:rPr>
+                        <w:sz w:val="15"/>
+                        <w:szCs w:val="15"/>
+                      </w:rPr>
+                    </w:pPr>
+                    <w:r>
+                      <w:rPr>
+                        <w:rFonts w:hint="eastAsia"/>
+                        <w:sz w:val="15"/>
+                        <w:szCs w:val="15"/>
+                      </w:rPr>
+                      <w:t>环境</w:t>
+                    </w:r>
+                    <w:r>
+                      <w:rPr>
+                        <w:rFonts w:hint="eastAsia"/>
+                        <w:sz w:val="15"/>
+                        <w:szCs w:val="15"/>
+                      </w:rPr>
+                      <w:t>e</w:t>
+                    </w:r>
+                  </w:p>
+                </w:txbxContent>
+              </v:textbox>
+            </v:rect>
+            <v:shape id="_x0000_s1103" type="#_x0000_t32" style="position:absolute;left:3219;top:5272;width:1;height:1332;flip:y" o:connectortype="straight">
+              <v:stroke endarrow="block"/>
+            </v:shape>
+            <v:shape id="_x0000_s1104" type="#_x0000_t32" style="position:absolute;left:5387;top:5272;width:1;height:1332" o:connectortype="straight">
+              <v:stroke endarrow="block"/>
+            </v:shape>
+            <v:shape id="_x0000_s1105" type="#_x0000_t32" style="position:absolute;left:3571;top:6852;width:1465;height:1;flip:x" o:connectortype="straight">
+              <v:stroke endarrow="block"/>
+            </v:shape>
+            <v:shape id="_x0000_s1106" type="#_x0000_t202" style="position:absolute;left:4036;top:4656;width:450;height:276" filled="f" stroked="f">
+              <v:textbox inset="0,0,0,0">
+                <w:txbxContent>
+                  <w:p>
+                    <w:pPr>
+                      <w:rPr>
+                        <w:sz w:val="15"/>
+                        <w:szCs w:val="15"/>
+                      </w:rPr>
+                    </w:pPr>
+                    <w:r>
+                      <w:rPr>
+                        <w:rFonts w:hint="eastAsia"/>
+                        <w:sz w:val="15"/>
+                        <w:szCs w:val="15"/>
+                      </w:rPr>
+                      <w:t>f(x)</w:t>
+                    </w:r>
+                    <w:r>
+                      <w:rPr>
+                        <w:rFonts w:hint="eastAsia"/>
+                        <w:sz w:val="15"/>
+                        <w:szCs w:val="15"/>
+                      </w:rPr>
+                      <w:t>思考</w:t>
+                    </w:r>
+                  </w:p>
+                </w:txbxContent>
+              </v:textbox>
+            </v:shape>
+            <v:shapetype id="_x0000_t35" coordsize="21600,21600" o:spt="35" o:oned="t" adj="10800,10800" path="m,l@0,0@0@1,21600@1,21600,21600e" filled="f">
+              <v:stroke joinstyle="miter"/>
+              <v:formulas>
+                <v:f eqn="val #0"/>
+                <v:f eqn="val #1"/>
+                <v:f eqn="mid #0 width"/>
+                <v:f eqn="prod #1 1 2"/>
+              </v:formulas>
+              <v:path arrowok="t" fillok="f" o:connecttype="none"/>
+              <v:handles>
+                <v:h position="#0,@3"/>
+                <v:h position="@2,#1"/>
+              </v:handles>
+              <o:lock v:ext="edit" shapetype="t"/>
+            </v:shapetype>
+            <v:shape id="_x0000_s1107" type="#_x0000_t35" style="position:absolute;left:5387;top:4776;width:352;height:248;flip:x y" o:connectortype="elbow" adj="-19153,48694,303038">
+              <v:stroke endarrow="block"/>
+            </v:shape>
+            <v:shape id="_x0000_s1108" type="#_x0000_t202" style="position:absolute;left:6131;top:4588;width:572;height:276" filled="f" stroked="f">
+              <v:textbox inset="0,0,0,0">
+                <w:txbxContent>
+                  <w:p>
+                    <w:pPr>
+                      <w:rPr>
+                        <w:sz w:val="15"/>
+                        <w:szCs w:val="15"/>
+                      </w:rPr>
+                    </w:pPr>
+                    <w:r>
+                      <w:rPr>
+                        <w:rFonts w:hint="eastAsia"/>
+                        <w:sz w:val="15"/>
+                        <w:szCs w:val="15"/>
+                      </w:rPr>
+                      <w:t>g(y)</w:t>
+                    </w:r>
+                    <w:r>
+                      <w:rPr>
+                        <w:rFonts w:hint="eastAsia"/>
+                        <w:sz w:val="15"/>
+                        <w:szCs w:val="15"/>
+                      </w:rPr>
+                      <w:t>学习</w:t>
+                    </w:r>
+                  </w:p>
+                </w:txbxContent>
+              </v:textbox>
+            </v:shape>
+            <v:shape id="_x0000_s1109" type="#_x0000_t202" style="position:absolute;left:5470;top:5814;width:573;height:277" filled="f" stroked="f">
+              <v:textbox inset="0,0,0,0">
+                <w:txbxContent>
+                  <w:p>
+                    <w:pPr>
+                      <w:rPr>
+                        <w:sz w:val="15"/>
+                        <w:szCs w:val="15"/>
+                      </w:rPr>
+                    </w:pPr>
+                    <w:r>
+                      <w:rPr>
+                        <w:rFonts w:hint="eastAsia"/>
+                        <w:sz w:val="15"/>
+                        <w:szCs w:val="15"/>
+                      </w:rPr>
+                      <w:t>h(y)</w:t>
+                    </w:r>
+                    <w:r>
+                      <w:rPr>
+                        <w:rFonts w:hint="eastAsia"/>
+                        <w:sz w:val="15"/>
+                        <w:szCs w:val="15"/>
+                      </w:rPr>
+                      <w:t>行动</w:t>
+                    </w:r>
+                  </w:p>
+                </w:txbxContent>
+              </v:textbox>
+            </v:shape>
+            <v:shape id="_x0000_s1110" type="#_x0000_t202" style="position:absolute;left:3294;top:5745;width:573;height:277" filled="f" stroked="f">
+              <v:textbox inset="0,0,0,0">
+                <w:txbxContent>
+                  <w:p>
+                    <w:pPr>
+                      <w:rPr>
+                        <w:sz w:val="15"/>
+                        <w:szCs w:val="15"/>
+                      </w:rPr>
+                    </w:pPr>
+                    <w:r>
+                      <w:rPr>
+                        <w:rFonts w:hint="eastAsia"/>
+                        <w:sz w:val="15"/>
+                        <w:szCs w:val="15"/>
+                      </w:rPr>
+                      <w:t>p(e)</w:t>
+                    </w:r>
+                    <w:r>
+                      <w:rPr>
+                        <w:rFonts w:hint="eastAsia"/>
+                        <w:sz w:val="15"/>
+                        <w:szCs w:val="15"/>
+                      </w:rPr>
+                      <w:t>感受</w:t>
+                    </w:r>
+                  </w:p>
+                </w:txbxContent>
+              </v:textbox>
+            </v:shape>
+            <v:shape id="_x0000_s1111" type="#_x0000_t202" style="position:absolute;left:4036;top:6473;width:573;height:277" filled="f" stroked="f">
+              <v:textbox inset="0,0,0,0">
+                <w:txbxContent>
+                  <w:p>
+                    <w:pPr>
+                      <w:rPr>
+                        <w:sz w:val="15"/>
+                        <w:szCs w:val="15"/>
+                      </w:rPr>
+                    </w:pPr>
+                    <w:r>
+                      <w:rPr>
+                        <w:rFonts w:hint="eastAsia"/>
+                        <w:sz w:val="15"/>
+                        <w:szCs w:val="15"/>
+                      </w:rPr>
+                      <w:t>q(z)</w:t>
+                    </w:r>
+                    <w:r>
+                      <w:rPr>
+                        <w:rFonts w:hint="eastAsia"/>
+                        <w:sz w:val="15"/>
+                        <w:szCs w:val="15"/>
+                      </w:rPr>
+                      <w:t>改变</w:t>
                     </w:r>
                   </w:p>
                 </w:txbxContent>
@@ -805,381 +1701,13 @@
     </w:p>
     <w:p>
       <w:pPr>
-        <w:pStyle w:val="a4"/>
-        <w:numPr>
-          <w:ilvl w:val="0"/>
-          <w:numId w:val="1"/>
-        </w:numPr>
-        <w:ind w:firstLineChars="0"/>
-        <w:rPr>
-          <w:rFonts w:hint="eastAsia"/>
-          <w:sz w:val="15"/>
-          <w:szCs w:val="15"/>
-        </w:rPr>
-      </w:pPr>
-      <w:r>
-        <w:rPr>
-          <w:rFonts w:hint="eastAsia"/>
-          <w:sz w:val="15"/>
-          <w:szCs w:val="15"/>
-        </w:rPr>
-        <w:t>环境的外部</w:t>
-      </w:r>
-      <w:r>
-        <w:rPr>
-          <w:rFonts w:hint="eastAsia"/>
-          <w:sz w:val="15"/>
-          <w:szCs w:val="15"/>
-        </w:rPr>
-        <w:t>输入</w:t>
-      </w:r>
-      <w:r>
-        <w:rPr>
-          <w:rFonts w:hint="eastAsia"/>
-          <w:sz w:val="15"/>
-          <w:szCs w:val="15"/>
-        </w:rPr>
-        <w:t xml:space="preserve">x, </w:t>
-      </w:r>
-      <w:r>
-        <w:rPr>
-          <w:rFonts w:hint="eastAsia"/>
-          <w:sz w:val="15"/>
-          <w:szCs w:val="15"/>
-        </w:rPr>
-        <w:t>刺激个体的感知器，</w:t>
-      </w:r>
-      <w:r>
-        <w:rPr>
-          <w:rFonts w:hint="eastAsia"/>
-          <w:sz w:val="15"/>
-          <w:szCs w:val="15"/>
-        </w:rPr>
-        <w:t>输入到</w:t>
-      </w:r>
-      <w:r>
-        <w:rPr>
-          <w:rFonts w:hint="eastAsia"/>
-          <w:sz w:val="15"/>
-          <w:szCs w:val="15"/>
-        </w:rPr>
-        <w:t>神经网</w:t>
-      </w:r>
-      <w:r>
-        <w:rPr>
-          <w:rFonts w:hint="eastAsia"/>
-          <w:sz w:val="15"/>
-          <w:szCs w:val="15"/>
-        </w:rPr>
-        <w:t>N=(</w:t>
-      </w:r>
-      <w:proofErr w:type="spellStart"/>
-      <w:r>
-        <w:rPr>
-          <w:rFonts w:hint="eastAsia"/>
-          <w:sz w:val="15"/>
-          <w:szCs w:val="15"/>
-        </w:rPr>
-        <w:t>w,y</w:t>
-      </w:r>
-      <w:proofErr w:type="spellEnd"/>
-      <w:r>
-        <w:rPr>
-          <w:rFonts w:hint="eastAsia"/>
-          <w:sz w:val="15"/>
-          <w:szCs w:val="15"/>
-        </w:rPr>
-        <w:t>)</w:t>
-      </w:r>
-      <w:r>
-        <w:rPr>
-          <w:rFonts w:hint="eastAsia"/>
-          <w:sz w:val="15"/>
-          <w:szCs w:val="15"/>
-        </w:rPr>
-        <w:t>，</w:t>
-      </w:r>
-      <w:r>
-        <w:rPr>
-          <w:rFonts w:hint="eastAsia"/>
-          <w:sz w:val="15"/>
-          <w:szCs w:val="15"/>
-        </w:rPr>
-        <w:t xml:space="preserve"> y</w:t>
-      </w:r>
-      <w:r>
-        <w:rPr>
-          <w:rFonts w:hint="eastAsia"/>
-          <w:sz w:val="15"/>
-          <w:szCs w:val="15"/>
-        </w:rPr>
-        <w:t>是神经元，</w:t>
-      </w:r>
-      <w:r>
-        <w:rPr>
-          <w:rFonts w:hint="eastAsia"/>
-          <w:sz w:val="15"/>
-          <w:szCs w:val="15"/>
-        </w:rPr>
-        <w:t>w</w:t>
-      </w:r>
-      <w:r>
-        <w:rPr>
-          <w:rFonts w:hint="eastAsia"/>
-          <w:sz w:val="15"/>
-          <w:szCs w:val="15"/>
-        </w:rPr>
-        <w:t>是神经元之间的连接。</w:t>
-      </w:r>
-    </w:p>
-    <w:p>
-      <w:pPr>
-        <w:pStyle w:val="a4"/>
-        <w:numPr>
-          <w:ilvl w:val="0"/>
-          <w:numId w:val="1"/>
-        </w:numPr>
-        <w:ind w:firstLineChars="0"/>
-        <w:rPr>
-          <w:rFonts w:hint="eastAsia"/>
-          <w:sz w:val="15"/>
-          <w:szCs w:val="15"/>
-        </w:rPr>
-      </w:pPr>
-      <w:r>
-        <w:rPr>
-          <w:rFonts w:hint="eastAsia"/>
-          <w:sz w:val="15"/>
-          <w:szCs w:val="15"/>
-        </w:rPr>
-        <w:t>神经网受到刺激，激活神经元</w:t>
-      </w:r>
-      <w:r>
-        <w:rPr>
-          <w:rFonts w:hint="eastAsia"/>
-          <w:sz w:val="15"/>
-          <w:szCs w:val="15"/>
-        </w:rPr>
-        <w:t xml:space="preserve">y, </w:t>
-      </w:r>
-      <w:r>
-        <w:rPr>
-          <w:rFonts w:hint="eastAsia"/>
-          <w:sz w:val="15"/>
-          <w:szCs w:val="15"/>
-        </w:rPr>
-        <w:t>使部分神经元变为激活态。</w:t>
-      </w:r>
-      <w:r>
-        <w:rPr>
-          <w:rFonts w:hint="eastAsia"/>
-          <w:sz w:val="15"/>
-          <w:szCs w:val="15"/>
-        </w:rPr>
-        <w:t>y</w:t>
-      </w:r>
-      <w:r>
-        <w:rPr>
-          <w:sz w:val="15"/>
-          <w:szCs w:val="15"/>
-        </w:rPr>
-        <w:t>’</w:t>
-      </w:r>
-      <w:r>
-        <w:rPr>
-          <w:rFonts w:hint="eastAsia"/>
-          <w:sz w:val="15"/>
-          <w:szCs w:val="15"/>
-        </w:rPr>
-        <w:t>=f(</w:t>
-      </w:r>
-      <w:proofErr w:type="spellStart"/>
-      <w:r>
-        <w:rPr>
-          <w:rFonts w:hint="eastAsia"/>
-          <w:sz w:val="15"/>
-          <w:szCs w:val="15"/>
-        </w:rPr>
-        <w:t>x,w,y</w:t>
-      </w:r>
-      <w:proofErr w:type="spellEnd"/>
-      <w:r>
-        <w:rPr>
-          <w:rFonts w:hint="eastAsia"/>
-          <w:sz w:val="15"/>
-          <w:szCs w:val="15"/>
-        </w:rPr>
-        <w:t>)</w:t>
-      </w:r>
-    </w:p>
-    <w:p>
-      <w:pPr>
-        <w:pStyle w:val="a4"/>
-        <w:numPr>
-          <w:ilvl w:val="0"/>
-          <w:numId w:val="1"/>
-        </w:numPr>
-        <w:ind w:firstLineChars="0"/>
-        <w:rPr>
-          <w:rFonts w:hint="eastAsia"/>
-          <w:sz w:val="15"/>
-          <w:szCs w:val="15"/>
-        </w:rPr>
-      </w:pPr>
-      <w:r>
-        <w:rPr>
-          <w:rFonts w:hint="eastAsia"/>
-          <w:sz w:val="15"/>
-          <w:szCs w:val="15"/>
-        </w:rPr>
-        <w:t>神经元的激活，抑制或者刺激神经连接的生长。</w:t>
-      </w:r>
-      <w:r>
-        <w:rPr>
-          <w:rFonts w:hint="eastAsia"/>
-          <w:sz w:val="15"/>
-          <w:szCs w:val="15"/>
-        </w:rPr>
-        <w:t>w</w:t>
-      </w:r>
-      <w:r>
-        <w:rPr>
-          <w:sz w:val="15"/>
-          <w:szCs w:val="15"/>
-        </w:rPr>
-        <w:t>’</w:t>
-      </w:r>
-      <w:r>
-        <w:rPr>
-          <w:rFonts w:hint="eastAsia"/>
-          <w:sz w:val="15"/>
-          <w:szCs w:val="15"/>
-        </w:rPr>
-        <w:t>=g(y, y</w:t>
-      </w:r>
-      <w:r>
-        <w:rPr>
-          <w:sz w:val="15"/>
-          <w:szCs w:val="15"/>
-        </w:rPr>
-        <w:t>’</w:t>
-      </w:r>
-      <w:r>
-        <w:rPr>
-          <w:rFonts w:hint="eastAsia"/>
-          <w:sz w:val="15"/>
-          <w:szCs w:val="15"/>
-        </w:rPr>
-        <w:t>)</w:t>
-      </w:r>
-    </w:p>
-    <w:p>
-      <w:pPr>
-        <w:pStyle w:val="a4"/>
-        <w:numPr>
-          <w:ilvl w:val="0"/>
-          <w:numId w:val="1"/>
-        </w:numPr>
-        <w:ind w:firstLineChars="0"/>
-        <w:rPr>
-          <w:rFonts w:hint="eastAsia"/>
-          <w:sz w:val="15"/>
-          <w:szCs w:val="15"/>
-        </w:rPr>
-      </w:pPr>
-      <w:r>
-        <w:rPr>
-          <w:rFonts w:hint="eastAsia"/>
-          <w:sz w:val="15"/>
-          <w:szCs w:val="15"/>
-        </w:rPr>
-        <w:t>运动神经元的冲动，传递到运动器官，使个体运动，造成运动行为</w:t>
-      </w:r>
-      <w:r>
-        <w:rPr>
-          <w:rFonts w:hint="eastAsia"/>
-          <w:sz w:val="15"/>
-          <w:szCs w:val="15"/>
-        </w:rPr>
-        <w:t>z</w:t>
-      </w:r>
-      <w:r>
-        <w:rPr>
-          <w:rFonts w:hint="eastAsia"/>
-          <w:sz w:val="15"/>
-          <w:szCs w:val="15"/>
-        </w:rPr>
-        <w:t>。</w:t>
-      </w:r>
-      <w:r>
-        <w:rPr>
-          <w:rFonts w:hint="eastAsia"/>
-          <w:sz w:val="15"/>
-          <w:szCs w:val="15"/>
-        </w:rPr>
-        <w:t>z=h(y)</w:t>
-      </w:r>
-    </w:p>
-    <w:p>
-      <w:pPr>
-        <w:pStyle w:val="a4"/>
-        <w:numPr>
-          <w:ilvl w:val="0"/>
-          <w:numId w:val="1"/>
-        </w:numPr>
-        <w:ind w:firstLineChars="0"/>
-        <w:rPr>
-          <w:rFonts w:hint="eastAsia"/>
-          <w:sz w:val="15"/>
-          <w:szCs w:val="15"/>
-        </w:rPr>
-      </w:pPr>
-      <w:r>
-        <w:rPr>
-          <w:rFonts w:hint="eastAsia"/>
-          <w:sz w:val="15"/>
-          <w:szCs w:val="15"/>
-        </w:rPr>
-        <w:t>运动行为改变个体和环境</w:t>
-      </w:r>
-      <w:r>
-        <w:rPr>
-          <w:rFonts w:hint="eastAsia"/>
-          <w:sz w:val="15"/>
-          <w:szCs w:val="15"/>
-        </w:rPr>
-        <w:t>的状态</w:t>
-      </w:r>
-      <w:r>
-        <w:rPr>
-          <w:rFonts w:hint="eastAsia"/>
-          <w:sz w:val="15"/>
-          <w:szCs w:val="15"/>
-        </w:rPr>
-        <w:t>，从而促成新的输入。</w:t>
-      </w:r>
-      <w:r>
-        <w:rPr>
-          <w:rFonts w:hint="eastAsia"/>
-          <w:sz w:val="15"/>
-          <w:szCs w:val="15"/>
-        </w:rPr>
-        <w:t>x</w:t>
-      </w:r>
-      <w:r>
-        <w:rPr>
-          <w:sz w:val="15"/>
-          <w:szCs w:val="15"/>
-        </w:rPr>
-        <w:t>’</w:t>
-      </w:r>
-      <w:r>
-        <w:rPr>
-          <w:rFonts w:hint="eastAsia"/>
-          <w:sz w:val="15"/>
-          <w:szCs w:val="15"/>
-        </w:rPr>
-        <w:t>=e(z)</w:t>
+        <w:pStyle w:val="2"/>
+      </w:pPr>
+      <w:r>
+        <w:rPr>
+          <w:rFonts w:hint="eastAsia"/>
+        </w:rPr>
+        <w:t>名词解释：</w:t>
       </w:r>
     </w:p>
     <w:p>
@@ -1187,32 +1715,6 @@
         <w:pStyle w:val="a4"/>
         <w:ind w:left="360" w:firstLineChars="0" w:firstLine="0"/>
         <w:rPr>
-          <w:rFonts w:hint="eastAsia"/>
-          <w:sz w:val="15"/>
-          <w:szCs w:val="15"/>
-        </w:rPr>
-      </w:pPr>
-    </w:p>
-    <w:p>
-      <w:pPr>
-        <w:pStyle w:val="2"/>
-        <w:rPr>
-          <w:rFonts w:hint="eastAsia"/>
-        </w:rPr>
-      </w:pPr>
-      <w:r>
-        <w:rPr>
-          <w:rFonts w:hint="eastAsia"/>
-        </w:rPr>
-        <w:t>名词解释：</w:t>
-      </w:r>
-    </w:p>
-    <w:p>
-      <w:pPr>
-        <w:pStyle w:val="a4"/>
-        <w:ind w:left="360" w:firstLineChars="0" w:firstLine="0"/>
-        <w:rPr>
-          <w:rFonts w:hint="eastAsia"/>
           <w:sz w:val="15"/>
           <w:szCs w:val="15"/>
         </w:rPr>
@@ -1383,7 +1885,6 @@
         <w:pStyle w:val="a4"/>
         <w:ind w:left="360" w:firstLineChars="0" w:firstLine="0"/>
         <w:rPr>
-          <w:rFonts w:hint="eastAsia"/>
           <w:sz w:val="15"/>
           <w:szCs w:val="15"/>
         </w:rPr>
@@ -1402,55 +1903,7 @@
           <w:sz w:val="15"/>
           <w:szCs w:val="15"/>
         </w:rPr>
-        <w:t>神经模式。</w:t>
-      </w:r>
-      <w:r>
-        <w:rPr>
-          <w:rFonts w:hint="eastAsia"/>
-          <w:sz w:val="15"/>
-          <w:szCs w:val="15"/>
-        </w:rPr>
-        <w:t>即</w:t>
-      </w:r>
-      <w:r>
-        <w:rPr>
-          <w:rFonts w:hint="eastAsia"/>
-          <w:sz w:val="15"/>
-          <w:szCs w:val="15"/>
-        </w:rPr>
-        <w:t>所有</w:t>
-      </w:r>
-      <w:r>
-        <w:rPr>
-          <w:rFonts w:hint="eastAsia"/>
-          <w:sz w:val="15"/>
-          <w:szCs w:val="15"/>
-        </w:rPr>
-        <w:t>神经元</w:t>
-      </w:r>
-      <w:r>
-        <w:rPr>
-          <w:rFonts w:hint="eastAsia"/>
-          <w:sz w:val="15"/>
-          <w:szCs w:val="15"/>
-        </w:rPr>
-        <w:t>状态</w:t>
-      </w:r>
-      <w:r>
-        <w:rPr>
-          <w:rFonts w:hint="eastAsia"/>
-          <w:sz w:val="15"/>
-          <w:szCs w:val="15"/>
-        </w:rPr>
-        <w:t>的</w:t>
-      </w:r>
-      <w:r>
-        <w:rPr>
-          <w:rFonts w:hint="eastAsia"/>
-          <w:sz w:val="15"/>
-          <w:szCs w:val="15"/>
-        </w:rPr>
-        <w:t>集合。神经元状态只有（</w:t>
+        <w:t>神经模式。即所有神经元状态的集合。神经元状态只有（</w:t>
       </w:r>
       <w:r>
         <w:rPr>
@@ -1482,15 +1935,7 @@
           <w:sz w:val="15"/>
           <w:szCs w:val="15"/>
         </w:rPr>
-        <w:t>激活）两种状态。</w:t>
-      </w:r>
-      <w:r>
-        <w:rPr>
-          <w:rFonts w:hint="eastAsia"/>
-          <w:sz w:val="15"/>
-          <w:szCs w:val="15"/>
-        </w:rPr>
-        <w:t>可分为感知神经元、思维神经元、运动神经元，即输入层、隐含层、输出层。</w:t>
+        <w:t>激活）两种状态。可分为感知神经元、思维神经元、运动神经元，即输入层、隐含层、输出层。</w:t>
       </w:r>
       <m:oMath>
         <m:r>
@@ -1627,7 +2072,6 @@
         <w:pStyle w:val="a4"/>
         <w:ind w:left="360" w:firstLineChars="0" w:firstLine="0"/>
         <w:rPr>
-          <w:rFonts w:hint="eastAsia"/>
           <w:sz w:val="15"/>
           <w:szCs w:val="15"/>
         </w:rPr>
@@ -1654,7 +2098,6 @@
         <w:pStyle w:val="a4"/>
         <w:ind w:left="360" w:firstLineChars="0" w:firstLine="0"/>
         <w:rPr>
-          <w:rFonts w:hint="eastAsia"/>
           <w:sz w:val="15"/>
           <w:szCs w:val="15"/>
         </w:rPr>
@@ -1681,7 +2124,6 @@
         <w:pStyle w:val="a4"/>
         <w:ind w:left="360" w:firstLineChars="0" w:firstLine="0"/>
         <w:rPr>
-          <w:rFonts w:hint="eastAsia"/>
           <w:sz w:val="15"/>
           <w:szCs w:val="15"/>
         </w:rPr>
@@ -1700,39 +2142,7 @@
           <w:sz w:val="15"/>
           <w:szCs w:val="15"/>
         </w:rPr>
-        <w:t>刺激函数。神经网络通过输入和连接，将神经冲动传递到神经元，每一层的神经元又激活下一层的神经元。</w:t>
-      </w:r>
-      <w:r>
-        <w:rPr>
-          <w:rFonts w:hint="eastAsia"/>
-          <w:sz w:val="15"/>
-          <w:szCs w:val="15"/>
-        </w:rPr>
-        <w:t>所有神经元的激活状态称为神经模式，表示动机、想法。</w:t>
-      </w:r>
-      <w:r>
-        <w:rPr>
-          <w:rFonts w:hint="eastAsia"/>
-          <w:sz w:val="15"/>
-          <w:szCs w:val="15"/>
-        </w:rPr>
-        <w:t>该函数表示输入到神经</w:t>
-      </w:r>
-      <w:r>
-        <w:rPr>
-          <w:rFonts w:hint="eastAsia"/>
-          <w:sz w:val="15"/>
-          <w:szCs w:val="15"/>
-        </w:rPr>
-        <w:t>模式</w:t>
-      </w:r>
-      <w:r>
-        <w:rPr>
-          <w:rFonts w:hint="eastAsia"/>
-          <w:sz w:val="15"/>
-          <w:szCs w:val="15"/>
-        </w:rPr>
-        <w:t>的映射。</w:t>
+        <w:t>刺激函数。神经网络通过输入和连接，将神经冲动传递到神经元，每一层的神经元又激活下一层的神经元。所有神经元的激活状态称为神经模式，表示动机、想法。该函数表示输入到神经模式的映射。</w:t>
       </w:r>
     </w:p>
     <w:p>
@@ -1740,18 +2150,16 @@
         <w:pStyle w:val="a4"/>
         <w:ind w:left="360" w:firstLineChars="0" w:firstLine="0"/>
         <w:rPr>
-          <w:rFonts w:hint="eastAsia"/>
-          <w:sz w:val="15"/>
-          <w:szCs w:val="15"/>
-        </w:rPr>
-      </w:pPr>
-      <w:r>
-        <w:rPr>
-          <w:rFonts w:hint="eastAsia"/>
-          <w:sz w:val="15"/>
-          <w:szCs w:val="15"/>
-        </w:rPr>
-        <w:lastRenderedPageBreak/>
+          <w:sz w:val="15"/>
+          <w:szCs w:val="15"/>
+        </w:rPr>
+      </w:pPr>
+      <w:r>
+        <w:rPr>
+          <w:rFonts w:hint="eastAsia"/>
+          <w:sz w:val="15"/>
+          <w:szCs w:val="15"/>
+        </w:rPr>
         <w:t xml:space="preserve">a: </w:t>
       </w:r>
       <w:r>
@@ -1768,25 +2176,7 @@
           <w:sz w:val="15"/>
           <w:szCs w:val="15"/>
         </w:rPr>
-        <w:t>y=a(</w:t>
-      </w:r>
-      <w:proofErr w:type="spellStart"/>
-      <w:r>
-        <w:rPr>
-          <w:rFonts w:hint="eastAsia"/>
-          <w:sz w:val="15"/>
-          <w:szCs w:val="15"/>
-        </w:rPr>
-        <w:t>w,x</w:t>
-      </w:r>
-      <w:proofErr w:type="spellEnd"/>
-      <w:r>
-        <w:rPr>
-          <w:rFonts w:hint="eastAsia"/>
-          <w:sz w:val="15"/>
-          <w:szCs w:val="15"/>
-        </w:rPr>
-        <w:t>),x</w:t>
+        <w:t>y=a(w,x),x</w:t>
       </w:r>
       <w:r>
         <w:rPr>
@@ -1818,7 +2208,6 @@
         <w:pStyle w:val="a4"/>
         <w:ind w:left="360" w:firstLineChars="0" w:firstLine="0"/>
         <w:rPr>
-          <w:rFonts w:hint="eastAsia"/>
           <w:sz w:val="15"/>
           <w:szCs w:val="15"/>
         </w:rPr>
@@ -1837,23 +2226,7 @@
           <w:sz w:val="15"/>
           <w:szCs w:val="15"/>
         </w:rPr>
-        <w:t>连接生长函数。</w:t>
-      </w:r>
-      <w:r>
-        <w:rPr>
-          <w:rFonts w:hint="eastAsia"/>
-          <w:sz w:val="15"/>
-          <w:szCs w:val="15"/>
-        </w:rPr>
-        <w:t>神经模式</w:t>
-      </w:r>
-      <w:r>
-        <w:rPr>
-          <w:rFonts w:hint="eastAsia"/>
-          <w:sz w:val="15"/>
-          <w:szCs w:val="15"/>
-        </w:rPr>
-        <w:t>刺激或者抑制神经连接的反映。</w:t>
+        <w:t>连接生长函数。神经模式刺激或者抑制神经连接的反映。</w:t>
       </w:r>
     </w:p>
     <w:p>
@@ -1861,7 +2234,6 @@
         <w:pStyle w:val="a4"/>
         <w:ind w:left="360" w:firstLineChars="0" w:firstLine="0"/>
         <w:rPr>
-          <w:rFonts w:hint="eastAsia"/>
           <w:sz w:val="15"/>
           <w:szCs w:val="15"/>
         </w:rPr>
@@ -1880,15 +2252,7 @@
           <w:sz w:val="15"/>
           <w:szCs w:val="15"/>
         </w:rPr>
-        <w:t>运动函数。</w:t>
-      </w:r>
-      <w:r>
-        <w:rPr>
-          <w:rFonts w:hint="eastAsia"/>
-          <w:sz w:val="15"/>
-          <w:szCs w:val="15"/>
-        </w:rPr>
-        <w:t>运动神经元会刺激个体运动。反映了神经模式到行为的映射。</w:t>
+        <w:t>运动函数。运动神经元会刺激个体运动。反映了神经模式到行为的映射。</w:t>
       </w:r>
     </w:p>
     <w:p>
@@ -1896,18 +2260,17 @@
         <w:pStyle w:val="a4"/>
         <w:ind w:left="360" w:firstLineChars="0" w:firstLine="0"/>
         <w:rPr>
-          <w:rFonts w:hint="eastAsia"/>
-          <w:sz w:val="15"/>
-          <w:szCs w:val="15"/>
-        </w:rPr>
-      </w:pPr>
-      <w:r>
-        <w:rPr>
-          <w:rFonts w:hint="eastAsia"/>
-          <w:sz w:val="15"/>
-          <w:szCs w:val="15"/>
-        </w:rPr>
-        <w:t xml:space="preserve">e: </w:t>
+          <w:sz w:val="15"/>
+          <w:szCs w:val="15"/>
+        </w:rPr>
+      </w:pPr>
+      <w:r>
+        <w:rPr>
+          <w:rFonts w:hint="eastAsia"/>
+          <w:sz w:val="15"/>
+          <w:szCs w:val="15"/>
+        </w:rPr>
+        <w:t xml:space="preserve">q: </w:t>
       </w:r>
       <w:r>
         <w:rPr>
@@ -1923,30 +2286,52 @@
         <w:pStyle w:val="a4"/>
         <w:ind w:left="360" w:firstLineChars="0" w:firstLine="0"/>
         <w:rPr>
-          <w:rFonts w:hint="eastAsia"/>
-          <w:sz w:val="15"/>
-          <w:szCs w:val="15"/>
-        </w:rPr>
-      </w:pPr>
+          <w:sz w:val="15"/>
+          <w:szCs w:val="15"/>
+        </w:rPr>
+      </w:pPr>
+      <w:r>
+        <w:rPr>
+          <w:rFonts w:hint="eastAsia"/>
+          <w:sz w:val="15"/>
+          <w:szCs w:val="15"/>
+        </w:rPr>
+        <w:t xml:space="preserve">p: </w:t>
+      </w:r>
+      <w:r>
+        <w:rPr>
+          <w:rFonts w:hint="eastAsia"/>
+          <w:sz w:val="15"/>
+          <w:szCs w:val="15"/>
+        </w:rPr>
+        <w:t>感知函数。个体通过感知器，感知环境，并得到输入</w:t>
+      </w:r>
+      <w:r>
+        <w:rPr>
+          <w:rFonts w:hint="eastAsia"/>
+          <w:sz w:val="15"/>
+          <w:szCs w:val="15"/>
+        </w:rPr>
+        <w:t xml:space="preserve">x. </w:t>
+      </w:r>
+      <w:r>
+        <w:rPr>
+          <w:rFonts w:hint="eastAsia"/>
+          <w:sz w:val="15"/>
+          <w:szCs w:val="15"/>
+        </w:rPr>
+        <w:t>表示了特征表达过程。</w:t>
+      </w:r>
     </w:p>
     <w:p>
       <w:pPr>
         <w:pStyle w:val="2"/>
-        <w:rPr>
-          <w:rFonts w:hint="eastAsia"/>
-        </w:rPr>
-      </w:pPr>
-      <w:r>
-        <w:rPr>
-          <w:rFonts w:hint="eastAsia"/>
-        </w:rPr>
-        <w:t>模拟</w:t>
-      </w:r>
-      <w:r>
-        <w:rPr>
-          <w:rFonts w:hint="eastAsia"/>
-        </w:rPr>
-        <w:t>算法：</w:t>
+      </w:pPr>
+      <w:r>
+        <w:rPr>
+          <w:rFonts w:hint="eastAsia"/>
+        </w:rPr>
+        <w:t>模拟算法：</w:t>
       </w:r>
     </w:p>
     <w:p>
@@ -1954,7 +2339,6 @@
         <w:pStyle w:val="a4"/>
         <w:ind w:left="360" w:firstLine="300"/>
         <w:rPr>
-          <w:rFonts w:hint="eastAsia"/>
           <w:sz w:val="15"/>
           <w:szCs w:val="15"/>
         </w:rPr>
@@ -1973,35 +2357,16 @@
         <w:pStyle w:val="a4"/>
         <w:ind w:left="360" w:firstLine="300"/>
         <w:rPr>
-          <w:rFonts w:hint="eastAsia"/>
-          <w:sz w:val="15"/>
-          <w:szCs w:val="15"/>
-        </w:rPr>
-      </w:pPr>
-      <w:proofErr w:type="spellStart"/>
-      <w:proofErr w:type="gramStart"/>
-      <w:r>
-        <w:rPr>
-          <w:sz w:val="15"/>
-          <w:szCs w:val="15"/>
-        </w:rPr>
-        <w:t>init</w:t>
-      </w:r>
-      <w:proofErr w:type="spellEnd"/>
-      <w:r>
-        <w:rPr>
-          <w:sz w:val="15"/>
-          <w:szCs w:val="15"/>
-        </w:rPr>
-        <w:t>(</w:t>
-      </w:r>
-      <w:proofErr w:type="gramEnd"/>
-      <w:r>
-        <w:rPr>
-          <w:sz w:val="15"/>
-          <w:szCs w:val="15"/>
-        </w:rPr>
-        <w:t>):</w:t>
+          <w:sz w:val="15"/>
+          <w:szCs w:val="15"/>
+        </w:rPr>
+      </w:pPr>
+      <w:r>
+        <w:rPr>
+          <w:sz w:val="15"/>
+          <w:szCs w:val="15"/>
+        </w:rPr>
+        <w:t>init():</w:t>
       </w:r>
     </w:p>
     <w:p>
@@ -2019,15 +2384,7 @@
           <w:sz w:val="15"/>
           <w:szCs w:val="15"/>
         </w:rPr>
-        <w:t xml:space="preserve">   energy = e0</w:t>
-      </w:r>
-      <w:r>
-        <w:rPr>
-          <w:rFonts w:hint="eastAsia"/>
-          <w:sz w:val="15"/>
-          <w:szCs w:val="15"/>
-        </w:rPr>
-        <w:t xml:space="preserve"> //</w:t>
+        <w:t xml:space="preserve">   energy = e0 //</w:t>
       </w:r>
       <w:r>
         <w:rPr>
@@ -2054,37 +2411,21 @@
         </w:rPr>
         <w:t xml:space="preserve">   </w:t>
       </w:r>
-      <w:proofErr w:type="gramStart"/>
-      <w:r>
-        <w:rPr>
-          <w:sz w:val="15"/>
-          <w:szCs w:val="15"/>
-        </w:rPr>
-        <w:t>x</w:t>
-      </w:r>
-      <w:proofErr w:type="gramEnd"/>
-      <w:r>
-        <w:rPr>
-          <w:sz w:val="15"/>
-          <w:szCs w:val="15"/>
-        </w:rPr>
-        <w:t xml:space="preserve"> := feel(</w:t>
-      </w:r>
-      <w:proofErr w:type="spellStart"/>
-      <w:r>
-        <w:rPr>
-          <w:sz w:val="15"/>
-          <w:szCs w:val="15"/>
-        </w:rPr>
-        <w:t>env</w:t>
-      </w:r>
-      <w:proofErr w:type="spellEnd"/>
-      <w:r>
-        <w:rPr>
-          <w:sz w:val="15"/>
-          <w:szCs w:val="15"/>
-        </w:rPr>
-        <w:t>)</w:t>
+      <w:r>
+        <w:rPr>
+          <w:rFonts w:hint="eastAsia"/>
+          <w:sz w:val="15"/>
+          <w:szCs w:val="15"/>
+        </w:rPr>
+        <w:t>env = env0  //</w:t>
+      </w:r>
+      <w:r>
+        <w:rPr>
+          <w:rFonts w:hint="eastAsia"/>
+          <w:sz w:val="15"/>
+          <w:szCs w:val="15"/>
+        </w:rPr>
+        <w:t>初始化环境</w:t>
       </w:r>
     </w:p>
     <w:p>
@@ -2101,23 +2442,7 @@
           <w:sz w:val="15"/>
           <w:szCs w:val="15"/>
         </w:rPr>
-        <w:t xml:space="preserve">   </w:t>
-      </w:r>
-      <w:proofErr w:type="gramStart"/>
-      <w:r>
-        <w:rPr>
-          <w:sz w:val="15"/>
-          <w:szCs w:val="15"/>
-        </w:rPr>
-        <w:t>y</w:t>
-      </w:r>
-      <w:proofErr w:type="gramEnd"/>
-      <w:r>
-        <w:rPr>
-          <w:sz w:val="15"/>
-          <w:szCs w:val="15"/>
-        </w:rPr>
-        <w:t xml:space="preserve"> := random()</w:t>
+        <w:t xml:space="preserve">   y := random()</w:t>
       </w:r>
     </w:p>
     <w:p>
@@ -2134,23 +2459,7 @@
           <w:sz w:val="15"/>
           <w:szCs w:val="15"/>
         </w:rPr>
-        <w:t xml:space="preserve">   </w:t>
-      </w:r>
-      <w:proofErr w:type="gramStart"/>
-      <w:r>
-        <w:rPr>
-          <w:sz w:val="15"/>
-          <w:szCs w:val="15"/>
-        </w:rPr>
-        <w:t>w</w:t>
-      </w:r>
-      <w:proofErr w:type="gramEnd"/>
-      <w:r>
-        <w:rPr>
-          <w:sz w:val="15"/>
-          <w:szCs w:val="15"/>
-        </w:rPr>
-        <w:t xml:space="preserve"> := random()</w:t>
+        <w:t xml:space="preserve">   w := random()</w:t>
       </w:r>
     </w:p>
     <w:p>
@@ -2168,18 +2477,18 @@
         <w:pStyle w:val="a4"/>
         <w:ind w:left="360" w:firstLine="300"/>
         <w:rPr>
-          <w:rFonts w:hint="eastAsia"/>
-          <w:sz w:val="15"/>
-          <w:szCs w:val="15"/>
-        </w:rPr>
-      </w:pPr>
-      <w:r>
-        <w:rPr>
-          <w:rFonts w:hint="eastAsia"/>
-          <w:sz w:val="15"/>
-          <w:szCs w:val="15"/>
-        </w:rPr>
-        <w:t>思考</w:t>
+          <w:sz w:val="15"/>
+          <w:szCs w:val="15"/>
+        </w:rPr>
+      </w:pPr>
+      <w:r>
+        <w:rPr>
+          <w:rFonts w:hint="eastAsia"/>
+          <w:sz w:val="15"/>
+          <w:szCs w:val="15"/>
+        </w:rPr>
+        <w:lastRenderedPageBreak/>
+        <w:t>感知</w:t>
       </w:r>
     </w:p>
     <w:p>
@@ -2191,21 +2500,13 @@
           <w:szCs w:val="15"/>
         </w:rPr>
       </w:pPr>
-      <w:proofErr w:type="gramStart"/>
-      <w:r>
-        <w:rPr>
-          <w:sz w:val="15"/>
-          <w:szCs w:val="15"/>
-        </w:rPr>
-        <w:t>think(</w:t>
-      </w:r>
-      <w:proofErr w:type="gramEnd"/>
-      <w:r>
-        <w:rPr>
-          <w:sz w:val="15"/>
-          <w:szCs w:val="15"/>
-        </w:rPr>
-        <w:t xml:space="preserve">): </w:t>
+      <w:r>
+        <w:rPr>
+          <w:rFonts w:hint="eastAsia"/>
+          <w:sz w:val="15"/>
+          <w:szCs w:val="15"/>
+        </w:rPr>
+        <w:t>feel():</w:t>
       </w:r>
     </w:p>
     <w:p>
@@ -2213,44 +2514,17 @@
         <w:pStyle w:val="a4"/>
         <w:ind w:left="360" w:firstLine="300"/>
         <w:rPr>
-          <w:rFonts w:hint="eastAsia"/>
-          <w:sz w:val="15"/>
-          <w:szCs w:val="15"/>
-        </w:rPr>
-      </w:pPr>
-      <w:r>
-        <w:rPr>
-          <w:rFonts w:hint="eastAsia"/>
-          <w:sz w:val="15"/>
-          <w:szCs w:val="15"/>
-        </w:rPr>
-        <w:t xml:space="preserve">   y' := f(</w:t>
-      </w:r>
-      <w:proofErr w:type="spellStart"/>
-      <w:r>
-        <w:rPr>
-          <w:rFonts w:hint="eastAsia"/>
-          <w:sz w:val="15"/>
-          <w:szCs w:val="15"/>
-        </w:rPr>
-        <w:t>x,w,y</w:t>
-      </w:r>
-      <w:proofErr w:type="spellEnd"/>
-      <w:r>
-        <w:rPr>
-          <w:rFonts w:hint="eastAsia"/>
-          <w:sz w:val="15"/>
-          <w:szCs w:val="15"/>
-        </w:rPr>
-        <w:t>)  //</w:t>
-      </w:r>
-      <w:r>
-        <w:rPr>
-          <w:rFonts w:hint="eastAsia"/>
-          <w:sz w:val="15"/>
-          <w:szCs w:val="15"/>
-        </w:rPr>
-        <w:t>刺激</w:t>
+          <w:sz w:val="15"/>
+          <w:szCs w:val="15"/>
+        </w:rPr>
+      </w:pPr>
+      <w:r>
+        <w:rPr>
+          <w:rFonts w:hint="eastAsia"/>
+          <w:sz w:val="15"/>
+          <w:szCs w:val="15"/>
+        </w:rPr>
+        <w:t xml:space="preserve">   x := p(env)</w:t>
       </w:r>
     </w:p>
     <w:p>
@@ -2258,27 +2532,10 @@
         <w:pStyle w:val="a4"/>
         <w:ind w:left="360" w:firstLine="300"/>
         <w:rPr>
-          <w:rFonts w:hint="eastAsia"/>
-          <w:sz w:val="15"/>
-          <w:szCs w:val="15"/>
-        </w:rPr>
-      </w:pPr>
-      <w:r>
-        <w:rPr>
-          <w:rFonts w:hint="eastAsia"/>
-          <w:sz w:val="15"/>
-          <w:szCs w:val="15"/>
-        </w:rPr>
-        <w:t xml:space="preserve">   w' := g(y, y')  //</w:t>
-      </w:r>
-      <w:r>
-        <w:rPr>
-          <w:rFonts w:hint="eastAsia"/>
-          <w:sz w:val="15"/>
-          <w:szCs w:val="15"/>
-        </w:rPr>
-        <w:t>生长连接</w:t>
-      </w:r>
+          <w:sz w:val="15"/>
+          <w:szCs w:val="15"/>
+        </w:rPr>
+      </w:pPr>
     </w:p>
     <w:p>
       <w:pPr>
@@ -2291,26 +2548,11 @@
       </w:pPr>
       <w:r>
         <w:rPr>
-          <w:sz w:val="15"/>
-          <w:szCs w:val="15"/>
-        </w:rPr>
-        <w:t xml:space="preserve">   </w:t>
-      </w:r>
-      <w:proofErr w:type="gramStart"/>
-      <w:r>
-        <w:rPr>
-          <w:sz w:val="15"/>
-          <w:szCs w:val="15"/>
-        </w:rPr>
-        <w:t>y</w:t>
-      </w:r>
-      <w:proofErr w:type="gramEnd"/>
-      <w:r>
-        <w:rPr>
-          <w:sz w:val="15"/>
-          <w:szCs w:val="15"/>
-        </w:rPr>
-        <w:t xml:space="preserve">  := y'</w:t>
+          <w:rFonts w:hint="eastAsia"/>
+          <w:sz w:val="15"/>
+          <w:szCs w:val="15"/>
+        </w:rPr>
+        <w:t>思考</w:t>
       </w:r>
     </w:p>
     <w:p>
@@ -2318,33 +2560,102 @@
         <w:pStyle w:val="a4"/>
         <w:ind w:left="360" w:firstLine="300"/>
         <w:rPr>
-          <w:rFonts w:hint="eastAsia"/>
-          <w:sz w:val="15"/>
-          <w:szCs w:val="15"/>
-        </w:rPr>
-      </w:pPr>
-      <w:r>
-        <w:rPr>
-          <w:sz w:val="15"/>
-          <w:szCs w:val="15"/>
-        </w:rPr>
-        <w:t xml:space="preserve">   </w:t>
-      </w:r>
-      <w:proofErr w:type="gramStart"/>
-      <w:r>
-        <w:rPr>
-          <w:sz w:val="15"/>
-          <w:szCs w:val="15"/>
-        </w:rPr>
-        <w:t>w</w:t>
-      </w:r>
-      <w:proofErr w:type="gramEnd"/>
-      <w:r>
-        <w:rPr>
-          <w:sz w:val="15"/>
-          <w:szCs w:val="15"/>
-        </w:rPr>
-        <w:t xml:space="preserve">  := w'</w:t>
+          <w:sz w:val="15"/>
+          <w:szCs w:val="15"/>
+        </w:rPr>
+      </w:pPr>
+      <w:r>
+        <w:rPr>
+          <w:sz w:val="15"/>
+          <w:szCs w:val="15"/>
+        </w:rPr>
+        <w:t xml:space="preserve">think(): </w:t>
+      </w:r>
+    </w:p>
+    <w:p>
+      <w:pPr>
+        <w:pStyle w:val="a4"/>
+        <w:ind w:left="360" w:firstLine="300"/>
+        <w:rPr>
+          <w:sz w:val="15"/>
+          <w:szCs w:val="15"/>
+        </w:rPr>
+      </w:pPr>
+      <w:r>
+        <w:rPr>
+          <w:rFonts w:hint="eastAsia"/>
+          <w:sz w:val="15"/>
+          <w:szCs w:val="15"/>
+        </w:rPr>
+        <w:t xml:space="preserve">   y' := f(x,w,y)  //</w:t>
+      </w:r>
+      <w:r>
+        <w:rPr>
+          <w:rFonts w:hint="eastAsia"/>
+          <w:sz w:val="15"/>
+          <w:szCs w:val="15"/>
+        </w:rPr>
+        <w:t>刺激</w:t>
+      </w:r>
+    </w:p>
+    <w:p>
+      <w:pPr>
+        <w:pStyle w:val="a4"/>
+        <w:ind w:left="360" w:firstLine="300"/>
+        <w:rPr>
+          <w:sz w:val="15"/>
+          <w:szCs w:val="15"/>
+        </w:rPr>
+      </w:pPr>
+      <w:r>
+        <w:rPr>
+          <w:rFonts w:hint="eastAsia"/>
+          <w:sz w:val="15"/>
+          <w:szCs w:val="15"/>
+        </w:rPr>
+        <w:t xml:space="preserve">   w' := g(y, y')  //</w:t>
+      </w:r>
+      <w:r>
+        <w:rPr>
+          <w:rFonts w:hint="eastAsia"/>
+          <w:sz w:val="15"/>
+          <w:szCs w:val="15"/>
+        </w:rPr>
+        <w:t>生长连接</w:t>
+      </w:r>
+    </w:p>
+    <w:p>
+      <w:pPr>
+        <w:pStyle w:val="a4"/>
+        <w:ind w:left="360" w:firstLine="300"/>
+        <w:rPr>
+          <w:sz w:val="15"/>
+          <w:szCs w:val="15"/>
+        </w:rPr>
+      </w:pPr>
+      <w:r>
+        <w:rPr>
+          <w:sz w:val="15"/>
+          <w:szCs w:val="15"/>
+        </w:rPr>
+        <w:t xml:space="preserve">   y  := y'</w:t>
+      </w:r>
+    </w:p>
+    <w:p>
+      <w:pPr>
+        <w:pStyle w:val="a4"/>
+        <w:ind w:left="360" w:firstLine="300"/>
+        <w:rPr>
+          <w:sz w:val="15"/>
+          <w:szCs w:val="15"/>
+        </w:rPr>
+      </w:pPr>
+      <w:r>
+        <w:rPr>
+          <w:sz w:val="15"/>
+          <w:szCs w:val="15"/>
+        </w:rPr>
+        <w:t xml:space="preserve">   w  := w'</w:t>
       </w:r>
     </w:p>
     <w:p>
@@ -2377,15 +2688,7 @@
           <w:sz w:val="15"/>
           <w:szCs w:val="15"/>
         </w:rPr>
-        <w:t xml:space="preserve"> e1</w:t>
-      </w:r>
-      <w:r>
-        <w:rPr>
-          <w:rFonts w:hint="eastAsia"/>
-          <w:sz w:val="15"/>
-          <w:szCs w:val="15"/>
-        </w:rPr>
-        <w:t xml:space="preserve"> //</w:t>
+        <w:t xml:space="preserve"> e1 //</w:t>
       </w:r>
       <w:r>
         <w:rPr>
@@ -2411,7 +2714,6 @@
         <w:pStyle w:val="a4"/>
         <w:ind w:left="360" w:firstLine="300"/>
         <w:rPr>
-          <w:rFonts w:hint="eastAsia"/>
           <w:sz w:val="15"/>
           <w:szCs w:val="15"/>
         </w:rPr>
@@ -2434,21 +2736,12 @@
           <w:szCs w:val="15"/>
         </w:rPr>
       </w:pPr>
-      <w:proofErr w:type="gramStart"/>
-      <w:r>
-        <w:rPr>
-          <w:sz w:val="15"/>
-          <w:szCs w:val="15"/>
-        </w:rPr>
-        <w:t>move(</w:t>
-      </w:r>
-      <w:proofErr w:type="gramEnd"/>
-      <w:r>
-        <w:rPr>
-          <w:sz w:val="15"/>
-          <w:szCs w:val="15"/>
-        </w:rPr>
-        <w:t>):</w:t>
+      <w:r>
+        <w:rPr>
+          <w:sz w:val="15"/>
+          <w:szCs w:val="15"/>
+        </w:rPr>
+        <w:t>move():</w:t>
       </w:r>
     </w:p>
     <w:p>
@@ -2465,23 +2758,7 @@
           <w:sz w:val="15"/>
           <w:szCs w:val="15"/>
         </w:rPr>
-        <w:t xml:space="preserve">   </w:t>
-      </w:r>
-      <w:proofErr w:type="gramStart"/>
-      <w:r>
-        <w:rPr>
-          <w:sz w:val="15"/>
-          <w:szCs w:val="15"/>
-        </w:rPr>
-        <w:t>z</w:t>
-      </w:r>
-      <w:proofErr w:type="gramEnd"/>
-      <w:r>
-        <w:rPr>
-          <w:sz w:val="15"/>
-          <w:szCs w:val="15"/>
-        </w:rPr>
-        <w:t xml:space="preserve"> := h(y)</w:t>
+        <w:t xml:space="preserve">   z := h(y)</w:t>
       </w:r>
     </w:p>
     <w:p>
@@ -2500,21 +2777,35 @@
         </w:rPr>
         <w:t xml:space="preserve">   </w:t>
       </w:r>
-      <w:proofErr w:type="gramStart"/>
-      <w:r>
-        <w:rPr>
-          <w:sz w:val="15"/>
-          <w:szCs w:val="15"/>
-        </w:rPr>
-        <w:t>x</w:t>
-      </w:r>
-      <w:proofErr w:type="gramEnd"/>
-      <w:r>
-        <w:rPr>
-          <w:sz w:val="15"/>
-          <w:szCs w:val="15"/>
-        </w:rPr>
-        <w:t>' := e(z)</w:t>
+      <w:r>
+        <w:rPr>
+          <w:rFonts w:hint="eastAsia"/>
+          <w:sz w:val="15"/>
+          <w:szCs w:val="15"/>
+        </w:rPr>
+        <w:t>env</w:t>
+      </w:r>
+      <w:r>
+        <w:rPr>
+          <w:sz w:val="15"/>
+          <w:szCs w:val="15"/>
+        </w:rPr>
+        <w:t xml:space="preserve">' := </w:t>
+      </w:r>
+      <w:r>
+        <w:rPr>
+          <w:rFonts w:hint="eastAsia"/>
+          <w:sz w:val="15"/>
+          <w:szCs w:val="15"/>
+        </w:rPr>
+        <w:t>q</w:t>
+      </w:r>
+      <w:r>
+        <w:rPr>
+          <w:sz w:val="15"/>
+          <w:szCs w:val="15"/>
+        </w:rPr>
+        <w:t>(z)</w:t>
       </w:r>
     </w:p>
     <w:p>
@@ -2533,21 +2824,35 @@
         </w:rPr>
         <w:t xml:space="preserve">   </w:t>
       </w:r>
-      <w:proofErr w:type="gramStart"/>
-      <w:r>
-        <w:rPr>
-          <w:sz w:val="15"/>
-          <w:szCs w:val="15"/>
-        </w:rPr>
-        <w:t>x</w:t>
-      </w:r>
-      <w:proofErr w:type="gramEnd"/>
-      <w:r>
-        <w:rPr>
-          <w:sz w:val="15"/>
-          <w:szCs w:val="15"/>
-        </w:rPr>
-        <w:t xml:space="preserve">  := x'</w:t>
+      <w:r>
+        <w:rPr>
+          <w:rFonts w:hint="eastAsia"/>
+          <w:sz w:val="15"/>
+          <w:szCs w:val="15"/>
+        </w:rPr>
+        <w:t>env</w:t>
+      </w:r>
+      <w:r>
+        <w:rPr>
+          <w:sz w:val="15"/>
+          <w:szCs w:val="15"/>
+        </w:rPr>
+        <w:t xml:space="preserve">  := </w:t>
+      </w:r>
+      <w:r>
+        <w:rPr>
+          <w:rFonts w:hint="eastAsia"/>
+          <w:sz w:val="15"/>
+          <w:szCs w:val="15"/>
+        </w:rPr>
+        <w:t>env</w:t>
+      </w:r>
+      <w:r>
+        <w:rPr>
+          <w:sz w:val="15"/>
+          <w:szCs w:val="15"/>
+        </w:rPr>
+        <w:t>'</w:t>
       </w:r>
     </w:p>
     <w:p>
@@ -2555,7 +2860,6 @@
         <w:pStyle w:val="a4"/>
         <w:ind w:leftChars="171" w:left="359" w:firstLineChars="350" w:firstLine="525"/>
         <w:rPr>
-          <w:rFonts w:hint="eastAsia"/>
           <w:sz w:val="15"/>
           <w:szCs w:val="15"/>
         </w:rPr>
@@ -2581,15 +2885,7 @@
           <w:sz w:val="15"/>
           <w:szCs w:val="15"/>
         </w:rPr>
-        <w:t xml:space="preserve"> e2</w:t>
-      </w:r>
-      <w:r>
-        <w:rPr>
-          <w:rFonts w:hint="eastAsia"/>
-          <w:sz w:val="15"/>
-          <w:szCs w:val="15"/>
-        </w:rPr>
-        <w:t xml:space="preserve"> //</w:t>
+        <w:t xml:space="preserve"> e2 //</w:t>
       </w:r>
       <w:r>
         <w:rPr>
@@ -2605,46 +2901,17 @@
         <w:pStyle w:val="a4"/>
         <w:ind w:leftChars="171" w:left="359" w:firstLineChars="350" w:firstLine="525"/>
         <w:rPr>
-          <w:rFonts w:hint="eastAsia"/>
-          <w:sz w:val="15"/>
-          <w:szCs w:val="15"/>
-        </w:rPr>
-      </w:pPr>
-      <w:proofErr w:type="gramStart"/>
-      <w:r>
-        <w:rPr>
-          <w:rFonts w:hint="eastAsia"/>
-          <w:sz w:val="15"/>
-          <w:szCs w:val="15"/>
-        </w:rPr>
-        <w:t>if</w:t>
-      </w:r>
-      <w:proofErr w:type="gramEnd"/>
-      <w:r>
-        <w:rPr>
-          <w:rFonts w:hint="eastAsia"/>
-          <w:sz w:val="15"/>
-          <w:szCs w:val="15"/>
-        </w:rPr>
-        <w:t xml:space="preserve"> (</w:t>
-      </w:r>
-      <w:proofErr w:type="spellStart"/>
-      <w:r>
-        <w:rPr>
-          <w:rFonts w:hint="eastAsia"/>
-          <w:sz w:val="15"/>
-          <w:szCs w:val="15"/>
-        </w:rPr>
-        <w:t>haveFood</w:t>
-      </w:r>
-      <w:proofErr w:type="spellEnd"/>
-      <w:r>
-        <w:rPr>
-          <w:rFonts w:hint="eastAsia"/>
-          <w:sz w:val="15"/>
-          <w:szCs w:val="15"/>
-        </w:rPr>
-        <w:t>):</w:t>
+          <w:sz w:val="15"/>
+          <w:szCs w:val="15"/>
+        </w:rPr>
+      </w:pPr>
+      <w:r>
+        <w:rPr>
+          <w:rFonts w:hint="eastAsia"/>
+          <w:sz w:val="15"/>
+          <w:szCs w:val="15"/>
+        </w:rPr>
+        <w:t>if (haveFood):</w:t>
       </w:r>
     </w:p>
     <w:p>
@@ -2652,7 +2919,6 @@
         <w:pStyle w:val="a4"/>
         <w:ind w:leftChars="171" w:left="359" w:firstLineChars="450" w:firstLine="675"/>
         <w:rPr>
-          <w:rFonts w:hint="eastAsia"/>
           <w:sz w:val="15"/>
           <w:szCs w:val="15"/>
         </w:rPr>
@@ -2679,7 +2945,6 @@
         <w:pStyle w:val="a4"/>
         <w:ind w:left="360" w:firstLine="300"/>
         <w:rPr>
-          <w:rFonts w:hint="eastAsia"/>
           <w:sz w:val="15"/>
           <w:szCs w:val="15"/>
         </w:rPr>
@@ -2690,38 +2955,17 @@
         <w:pStyle w:val="a4"/>
         <w:ind w:left="360" w:firstLine="300"/>
         <w:rPr>
-          <w:rFonts w:hint="eastAsia"/>
-          <w:sz w:val="15"/>
-          <w:szCs w:val="15"/>
-        </w:rPr>
-      </w:pPr>
-      <w:proofErr w:type="spellStart"/>
-      <w:proofErr w:type="gramStart"/>
-      <w:r>
-        <w:rPr>
-          <w:rFonts w:hint="eastAsia"/>
-          <w:sz w:val="15"/>
-          <w:szCs w:val="15"/>
-        </w:rPr>
-        <w:t>isLive</w:t>
-      </w:r>
-      <w:proofErr w:type="spellEnd"/>
-      <w:r>
-        <w:rPr>
-          <w:rFonts w:hint="eastAsia"/>
-          <w:sz w:val="15"/>
-          <w:szCs w:val="15"/>
-        </w:rPr>
-        <w:t>(</w:t>
-      </w:r>
-      <w:proofErr w:type="gramEnd"/>
-      <w:r>
-        <w:rPr>
-          <w:rFonts w:hint="eastAsia"/>
-          <w:sz w:val="15"/>
-          <w:szCs w:val="15"/>
-        </w:rPr>
-        <w:t>):</w:t>
+          <w:sz w:val="15"/>
+          <w:szCs w:val="15"/>
+        </w:rPr>
+      </w:pPr>
+      <w:r>
+        <w:rPr>
+          <w:rFonts w:hint="eastAsia"/>
+          <w:sz w:val="15"/>
+          <w:szCs w:val="15"/>
+        </w:rPr>
+        <w:t>isLive():</w:t>
       </w:r>
     </w:p>
     <w:p>
@@ -2729,28 +2973,17 @@
         <w:pStyle w:val="a4"/>
         <w:ind w:leftChars="171" w:left="359" w:firstLineChars="350" w:firstLine="525"/>
         <w:rPr>
-          <w:rFonts w:hint="eastAsia"/>
-          <w:sz w:val="15"/>
-          <w:szCs w:val="15"/>
-        </w:rPr>
-      </w:pPr>
-      <w:proofErr w:type="gramStart"/>
-      <w:r>
-        <w:rPr>
-          <w:rFonts w:hint="eastAsia"/>
-          <w:sz w:val="15"/>
-          <w:szCs w:val="15"/>
-        </w:rPr>
-        <w:t>return  energy</w:t>
-      </w:r>
-      <w:proofErr w:type="gramEnd"/>
-      <w:r>
-        <w:rPr>
-          <w:rFonts w:hint="eastAsia"/>
-          <w:sz w:val="15"/>
-          <w:szCs w:val="15"/>
-        </w:rPr>
-        <w:t xml:space="preserve"> &gt; 0</w:t>
+          <w:sz w:val="15"/>
+          <w:szCs w:val="15"/>
+        </w:rPr>
+      </w:pPr>
+      <w:r>
+        <w:rPr>
+          <w:rFonts w:hint="eastAsia"/>
+          <w:sz w:val="15"/>
+          <w:szCs w:val="15"/>
+        </w:rPr>
+        <w:t>return  energy &gt; 0</w:t>
       </w:r>
     </w:p>
     <w:p>
@@ -2768,26 +3001,33 @@
         <w:pStyle w:val="a4"/>
         <w:ind w:left="360" w:firstLine="300"/>
         <w:rPr>
-          <w:rFonts w:hint="eastAsia"/>
-          <w:sz w:val="15"/>
-          <w:szCs w:val="15"/>
-        </w:rPr>
-      </w:pPr>
-      <w:r>
-        <w:rPr>
-          <w:rFonts w:hint="eastAsia"/>
-          <w:sz w:val="15"/>
-          <w:szCs w:val="15"/>
-        </w:rPr>
-        <w:t>主</w:t>
-      </w:r>
-      <w:r>
-        <w:rPr>
-          <w:rFonts w:hint="eastAsia"/>
-          <w:sz w:val="15"/>
-          <w:szCs w:val="15"/>
-        </w:rPr>
-        <w:t>循环</w:t>
+          <w:sz w:val="15"/>
+          <w:szCs w:val="15"/>
+        </w:rPr>
+      </w:pPr>
+      <w:r>
+        <w:rPr>
+          <w:rFonts w:hint="eastAsia"/>
+          <w:sz w:val="15"/>
+          <w:szCs w:val="15"/>
+        </w:rPr>
+        <w:t>生活（</w:t>
+      </w:r>
+      <w:r>
+        <w:rPr>
+          <w:rFonts w:hint="eastAsia"/>
+          <w:sz w:val="15"/>
+          <w:szCs w:val="15"/>
+        </w:rPr>
+        <w:t>主循环</w:t>
+      </w:r>
+      <w:r>
+        <w:rPr>
+          <w:rFonts w:hint="eastAsia"/>
+          <w:sz w:val="15"/>
+          <w:szCs w:val="15"/>
+        </w:rPr>
+        <w:t>）</w:t>
       </w:r>
     </w:p>
     <w:p>
@@ -2799,7 +3039,6 @@
           <w:szCs w:val="15"/>
         </w:rPr>
       </w:pPr>
-      <w:proofErr w:type="gramStart"/>
       <w:r>
         <w:rPr>
           <w:rFonts w:hint="eastAsia"/>
@@ -2808,20 +3047,12 @@
         </w:rPr>
         <w:t>live</w:t>
       </w:r>
-      <w:proofErr w:type="gramEnd"/>
-      <w:r>
-        <w:rPr>
-          <w:sz w:val="15"/>
-          <w:szCs w:val="15"/>
-        </w:rPr>
-        <w:t xml:space="preserve"> </w:t>
-      </w:r>
-      <w:r>
-        <w:rPr>
-          <w:sz w:val="15"/>
-          <w:szCs w:val="15"/>
-        </w:rPr>
-        <w:t>():</w:t>
+      <w:r>
+        <w:rPr>
+          <w:sz w:val="15"/>
+          <w:szCs w:val="15"/>
+        </w:rPr>
+        <w:t xml:space="preserve"> ():</w:t>
       </w:r>
     </w:p>
     <w:p>
@@ -2838,26 +3069,8 @@
           <w:sz w:val="15"/>
           <w:szCs w:val="15"/>
         </w:rPr>
-        <w:t xml:space="preserve">   </w:t>
-      </w:r>
-      <w:proofErr w:type="spellStart"/>
-      <w:proofErr w:type="gramStart"/>
-      <w:r>
-        <w:rPr>
-          <w:sz w:val="15"/>
-          <w:szCs w:val="15"/>
-        </w:rPr>
-        <w:t>init</w:t>
-      </w:r>
-      <w:proofErr w:type="spellEnd"/>
-      <w:r>
-        <w:rPr>
-          <w:sz w:val="15"/>
-          <w:szCs w:val="15"/>
-        </w:rPr>
-        <w:t>()</w:t>
-      </w:r>
-      <w:proofErr w:type="gramEnd"/>
+        <w:t xml:space="preserve">   init()</w:t>
+      </w:r>
     </w:p>
     <w:p>
       <w:pPr>
@@ -2873,32 +3086,7 @@
           <w:sz w:val="15"/>
           <w:szCs w:val="15"/>
         </w:rPr>
-        <w:t xml:space="preserve">   </w:t>
-      </w:r>
-      <w:proofErr w:type="gramStart"/>
-      <w:r>
-        <w:rPr>
-          <w:sz w:val="15"/>
-          <w:szCs w:val="15"/>
-        </w:rPr>
-        <w:t>while(</w:t>
-      </w:r>
-      <w:proofErr w:type="spellStart"/>
-      <w:proofErr w:type="gramEnd"/>
-      <w:r>
-        <w:rPr>
-          <w:sz w:val="15"/>
-          <w:szCs w:val="15"/>
-        </w:rPr>
-        <w:t>isLive</w:t>
-      </w:r>
-      <w:proofErr w:type="spellEnd"/>
-      <w:r>
-        <w:rPr>
-          <w:sz w:val="15"/>
-          <w:szCs w:val="15"/>
-        </w:rPr>
-        <w:t>()):</w:t>
+        <w:t xml:space="preserve">   while(isLive()):</w:t>
       </w:r>
     </w:p>
     <w:p>
@@ -2912,20 +3100,22 @@
       </w:pPr>
       <w:r>
         <w:rPr>
-          <w:sz w:val="15"/>
-          <w:szCs w:val="15"/>
-        </w:rPr>
-        <w:t xml:space="preserve">    </w:t>
-      </w:r>
-      <w:r>
-        <w:rPr>
-          <w:rFonts w:hint="eastAsia"/>
-          <w:sz w:val="15"/>
-          <w:szCs w:val="15"/>
-        </w:rPr>
-        <w:t xml:space="preserve">  </w:t>
-      </w:r>
-      <w:proofErr w:type="gramStart"/>
+          <w:rFonts w:hint="eastAsia"/>
+          <w:sz w:val="15"/>
+          <w:szCs w:val="15"/>
+        </w:rPr>
+        <w:t xml:space="preserve">      feel()</w:t>
+      </w:r>
+    </w:p>
+    <w:p>
+      <w:pPr>
+        <w:pStyle w:val="a4"/>
+        <w:ind w:leftChars="171" w:left="359" w:firstLineChars="500" w:firstLine="750"/>
+        <w:rPr>
+          <w:sz w:val="15"/>
+          <w:szCs w:val="15"/>
+        </w:rPr>
+      </w:pPr>
       <w:r>
         <w:rPr>
           <w:sz w:val="15"/>
@@ -2933,34 +3123,15 @@
         </w:rPr>
         <w:t>think()</w:t>
       </w:r>
-      <w:proofErr w:type="gramEnd"/>
-    </w:p>
-    <w:p>
-      <w:pPr>
-        <w:pStyle w:val="a4"/>
-        <w:ind w:left="360" w:firstLine="300"/>
-        <w:rPr>
-          <w:sz w:val="15"/>
-          <w:szCs w:val="15"/>
-        </w:rPr>
-      </w:pPr>
-      <w:r>
-        <w:rPr>
-          <w:sz w:val="15"/>
-          <w:szCs w:val="15"/>
-        </w:rPr>
-        <w:tab/>
-        <w:t xml:space="preserve">  </w:t>
-      </w:r>
-      <w:r>
-        <w:rPr>
-          <w:rFonts w:hint="eastAsia"/>
-          <w:sz w:val="15"/>
-          <w:szCs w:val="15"/>
-        </w:rPr>
-        <w:t xml:space="preserve">  </w:t>
-      </w:r>
-      <w:proofErr w:type="gramStart"/>
+    </w:p>
+    <w:p>
+      <w:pPr>
+        <w:ind w:firstLineChars="750" w:firstLine="1125"/>
+        <w:rPr>
+          <w:sz w:val="15"/>
+          <w:szCs w:val="15"/>
+        </w:rPr>
+      </w:pPr>
       <w:r>
         <w:rPr>
           <w:sz w:val="15"/>
@@ -2968,14 +3139,12 @@
         </w:rPr>
         <w:t>move()</w:t>
       </w:r>
-      <w:proofErr w:type="gramEnd"/>
     </w:p>
     <w:p>
       <w:pPr>
         <w:pStyle w:val="a4"/>
         <w:ind w:left="360" w:firstLineChars="0" w:firstLine="0"/>
         <w:rPr>
-          <w:rFonts w:hint="eastAsia"/>
           <w:sz w:val="15"/>
           <w:szCs w:val="15"/>
         </w:rPr>
@@ -2993,25 +3162,15 @@
         <w:pStyle w:val="a4"/>
         <w:ind w:left="360" w:firstLineChars="0" w:firstLine="0"/>
         <w:rPr>
-          <w:rFonts w:hint="eastAsia"/>
-          <w:sz w:val="15"/>
-          <w:szCs w:val="15"/>
-        </w:rPr>
-      </w:pPr>
-    </w:p>
-    <w:p>
-      <w:pPr>
-        <w:rPr>
-          <w:rFonts w:hint="eastAsia"/>
-        </w:rPr>
-      </w:pPr>
-    </w:p>
-    <w:p>
-      <w:pPr>
-        <w:pStyle w:val="1"/>
-        <w:rPr>
-          <w:rFonts w:hint="eastAsia"/>
-        </w:rPr>
+          <w:sz w:val="15"/>
+          <w:szCs w:val="15"/>
+        </w:rPr>
+      </w:pPr>
+    </w:p>
+    <w:p/>
+    <w:p>
+      <w:pPr>
+        <w:pStyle w:val="2"/>
       </w:pPr>
       <w:r>
         <w:rPr>
@@ -3028,9 +3187,6 @@
           <w:numId w:val="2"/>
         </w:numPr>
         <w:ind w:firstLineChars="0"/>
-        <w:rPr>
-          <w:rFonts w:hint="eastAsia"/>
-        </w:rPr>
       </w:pPr>
       <w:r>
         <w:rPr>
@@ -3040,11 +3196,6 @@
       </w:r>
     </w:p>
     <w:p>
-      <w:pPr>
-        <w:rPr>
-          <w:rFonts w:hint="eastAsia"/>
-        </w:rPr>
-      </w:pPr>
       <w:r>
         <w:t>X</w:t>
       </w:r>
@@ -3071,11 +3222,6 @@
       </w:r>
     </w:p>
     <w:p>
-      <w:pPr>
-        <w:rPr>
-          <w:rFonts w:hint="eastAsia"/>
-        </w:rPr>
-      </w:pPr>
       <w:r>
         <w:t>Y</w:t>
       </w:r>
@@ -3093,22 +3239,11 @@
       </w:r>
     </w:p>
     <w:p>
-      <w:pPr>
-        <w:rPr>
-          <w:rFonts w:hint="eastAsia"/>
-        </w:rPr>
-      </w:pPr>
-      <w:r>
-        <w:rPr>
-          <w:rFonts w:hint="eastAsia"/>
-        </w:rPr>
-        <w:t>当</w:t>
-      </w:r>
-      <w:r>
-        <w:rPr>
-          <w:rFonts w:hint="eastAsia"/>
-        </w:rPr>
-        <w:t>心无杂念时，</w:t>
+      <w:r>
+        <w:rPr>
+          <w:rFonts w:hint="eastAsia"/>
+        </w:rPr>
+        <w:t>当心无杂念时，</w:t>
       </w:r>
       <w:r>
         <w:rPr>
@@ -3120,21 +3255,10 @@
         <w:rPr>
           <w:rFonts w:hint="eastAsia"/>
         </w:rPr>
-        <w:t>几乎不变化</w:t>
-      </w:r>
-      <w:r>
-        <w:rPr>
-          <w:rFonts w:hint="eastAsia"/>
-        </w:rPr>
-        <w:t>，不会引起其他想法。</w:t>
-      </w:r>
-    </w:p>
-    <w:p>
-      <w:pPr>
-        <w:rPr>
-          <w:rFonts w:hint="eastAsia"/>
-        </w:rPr>
-      </w:pPr>
+        <w:t>几乎不变化，不会引起其他想法。</w:t>
+      </w:r>
+    </w:p>
+    <w:p>
       <w:r>
         <w:rPr>
           <w:rFonts w:hint="eastAsia"/>
@@ -3147,11 +3271,9 @@
         </w:rPr>
         <w:t>y</w:t>
       </w:r>
-      <w:proofErr w:type="gramStart"/>
       <w:r>
         <w:t>’</w:t>
       </w:r>
-      <w:proofErr w:type="gramEnd"/>
       <w:r>
         <w:rPr>
           <w:rFonts w:hint="eastAsia"/>
@@ -3166,11 +3288,6 @@
       </w:r>
     </w:p>
     <w:p>
-      <w:pPr>
-        <w:rPr>
-          <w:rFonts w:hint="eastAsia"/>
-        </w:rPr>
-      </w:pPr>
       <w:r>
         <w:rPr>
           <w:rFonts w:hint="eastAsia"/>
@@ -3178,13 +3295,7 @@
         <w:t>想法产生了行动，出门去找面包。</w:t>
       </w:r>
     </w:p>
-    <w:p>
-      <w:pPr>
-        <w:rPr>
-          <w:rFonts w:hint="eastAsia"/>
-        </w:rPr>
-      </w:pPr>
-    </w:p>
+    <w:p/>
     <w:p>
       <w:pPr>
         <w:pStyle w:val="a4"/>
@@ -3193,31 +3304,15 @@
           <w:numId w:val="2"/>
         </w:numPr>
         <w:ind w:firstLineChars="0"/>
-        <w:rPr>
-          <w:rFonts w:hint="eastAsia"/>
-        </w:rPr>
-      </w:pPr>
-      <w:proofErr w:type="gramStart"/>
-      <w:r>
-        <w:rPr>
-          <w:rFonts w:hint="eastAsia"/>
-        </w:rPr>
-        <w:t>虫寻找</w:t>
-      </w:r>
-      <w:proofErr w:type="gramEnd"/>
-      <w:r>
-        <w:rPr>
-          <w:rFonts w:hint="eastAsia"/>
-        </w:rPr>
-        <w:t>食物</w:t>
-      </w:r>
-    </w:p>
-    <w:p>
-      <w:pPr>
-        <w:rPr>
-          <w:rFonts w:hint="eastAsia"/>
-        </w:rPr>
-      </w:pPr>
+      </w:pPr>
+      <w:r>
+        <w:rPr>
+          <w:rFonts w:hint="eastAsia"/>
+        </w:rPr>
+        <w:t>虫寻找食物</w:t>
+      </w:r>
+    </w:p>
+    <w:p>
       <w:r>
         <w:rPr>
           <w:rFonts w:hint="eastAsia"/>
@@ -3228,7 +3323,8 @@
     <w:tbl>
       <w:tblPr>
         <w:tblStyle w:val="a7"/>
-        <w:tblW w:w="0" w:type="auto"/>
+        <w:tblW w:w="2093" w:type="dxa"/>
+        <w:tblLayout w:type="fixed"/>
         <w:tblLook w:val="04A0"/>
       </w:tblPr>
       <w:tblGrid>
@@ -3749,72 +3845,30 @@
       </w:tr>
     </w:tbl>
     <w:p>
-      <w:pPr>
-        <w:rPr>
-          <w:rFonts w:hint="eastAsia"/>
-        </w:rPr>
-      </w:pPr>
-      <w:proofErr w:type="gramStart"/>
-      <w:r>
-        <w:rPr>
-          <w:rFonts w:hint="eastAsia"/>
-        </w:rPr>
-        <w:t>虫要寻找</w:t>
-      </w:r>
-      <w:proofErr w:type="gramEnd"/>
-      <w:r>
-        <w:rPr>
-          <w:rFonts w:hint="eastAsia"/>
-        </w:rPr>
-        <w:t>食物吃。</w:t>
-      </w:r>
-    </w:p>
-    <w:p>
-      <w:pPr>
-        <w:rPr>
-          <w:rFonts w:hint="eastAsia"/>
-        </w:rPr>
-      </w:pPr>
-      <w:proofErr w:type="gramStart"/>
-      <w:r>
-        <w:rPr>
-          <w:rFonts w:hint="eastAsia"/>
-        </w:rPr>
-        <w:t>虫通过</w:t>
-      </w:r>
-      <w:proofErr w:type="gramEnd"/>
-      <w:r>
-        <w:rPr>
-          <w:rFonts w:hint="eastAsia"/>
-        </w:rPr>
-        <w:t>感知食物的气味浓度，向上下左右四个方向移动，接近食物。</w:t>
-      </w:r>
-    </w:p>
-    <w:p>
-      <w:pPr>
-        <w:rPr>
-          <w:rFonts w:hint="eastAsia"/>
-        </w:rPr>
-      </w:pPr>
-      <w:r>
-        <w:rPr>
-          <w:rFonts w:hint="eastAsia"/>
-        </w:rPr>
-        <w:t>气味浓度以食物为中心，向周围扩散，并逐渐减少。</w:t>
-      </w:r>
-      <w:r>
-        <w:rPr>
-          <w:rFonts w:hint="eastAsia"/>
-        </w:rPr>
-        <w:t>图中的数字表示气味浓度。</w:t>
-      </w:r>
-    </w:p>
-    <w:p>
-      <w:pPr>
-        <w:rPr>
-          <w:rFonts w:hint="eastAsia"/>
-        </w:rPr>
-      </w:pPr>
+      <w:r>
+        <w:rPr>
+          <w:rFonts w:hint="eastAsia"/>
+        </w:rPr>
+        <w:t>虫要寻找食物吃。</w:t>
+      </w:r>
+    </w:p>
+    <w:p>
+      <w:r>
+        <w:rPr>
+          <w:rFonts w:hint="eastAsia"/>
+        </w:rPr>
+        <w:t>虫通过感知食物的气味浓度，向上下左右四个方向移动，接近食物。</w:t>
+      </w:r>
+    </w:p>
+    <w:p>
+      <w:r>
+        <w:rPr>
+          <w:rFonts w:hint="eastAsia"/>
+        </w:rPr>
+        <w:t>气味浓度以食物为中心，向周围扩散，并逐渐减少。图中的数字表示气味浓度。</w:t>
+      </w:r>
+    </w:p>
+    <w:p>
       <w:r>
         <w:rPr>
           <w:rFonts w:hint="eastAsia"/>
@@ -3822,19 +3876,8 @@
         <w:t>应用到模型里：</w:t>
       </w:r>
     </w:p>
-    <w:p>
-      <w:pPr>
-        <w:rPr>
-          <w:rFonts w:hint="eastAsia"/>
-        </w:rPr>
-      </w:pPr>
-    </w:p>
-    <w:p>
-      <w:pPr>
-        <w:rPr>
-          <w:rFonts w:hint="eastAsia"/>
-        </w:rPr>
-      </w:pPr>
+    <w:p/>
+    <w:p>
       <w:r>
         <w:rPr>
           <w:rFonts w:hint="eastAsia"/>
@@ -3843,54 +3886,17 @@
       </w:r>
     </w:p>
     <w:p>
-      <w:pPr>
-        <w:rPr>
-          <w:rFonts w:hint="eastAsia"/>
-        </w:rPr>
-      </w:pPr>
       <w:r>
         <w:rPr>
           <w:rFonts w:hint="eastAsia"/>
         </w:rPr>
         <w:t xml:space="preserve">x: </w:t>
       </w:r>
-      <w:proofErr w:type="gramStart"/>
-      <w:r>
-        <w:rPr>
-          <w:rFonts w:hint="eastAsia"/>
-        </w:rPr>
-        <w:t>虫</w:t>
-      </w:r>
-      <w:r>
-        <w:rPr>
-          <w:rFonts w:hint="eastAsia"/>
-        </w:rPr>
-        <w:t>本身</w:t>
-      </w:r>
-      <w:proofErr w:type="gramEnd"/>
-      <w:r>
-        <w:rPr>
-          <w:rFonts w:hint="eastAsia"/>
-        </w:rPr>
-        <w:t>所在位置和</w:t>
-      </w:r>
-      <w:r>
-        <w:rPr>
-          <w:rFonts w:hint="eastAsia"/>
-        </w:rPr>
-        <w:t>上</w:t>
-      </w:r>
-      <w:r>
-        <w:rPr>
-          <w:rFonts w:hint="eastAsia"/>
-        </w:rPr>
-        <w:t>右下左</w:t>
-      </w:r>
-      <w:r>
-        <w:rPr>
-          <w:rFonts w:hint="eastAsia"/>
-        </w:rPr>
-        <w:t>位置的气味浓度。</w:t>
+      <w:r>
+        <w:rPr>
+          <w:rFonts w:hint="eastAsia"/>
+        </w:rPr>
+        <w:t>虫本身所在位置和上右下左位置的气味浓度。</w:t>
       </w:r>
       <w:r>
         <w:rPr>
@@ -3935,19 +3941,8 @@
         <w:t>]</w:t>
       </w:r>
     </w:p>
-    <w:p>
-      <w:pPr>
-        <w:rPr>
-          <w:rFonts w:hint="eastAsia"/>
-        </w:rPr>
-      </w:pPr>
-    </w:p>
-    <w:p>
-      <w:pPr>
-        <w:rPr>
-          <w:rFonts w:hint="eastAsia"/>
-        </w:rPr>
-      </w:pPr>
+    <w:p/>
+    <w:p>
       <w:r>
         <w:rPr>
           <w:rFonts w:hint="eastAsia"/>
@@ -3956,178 +3951,209 @@
       </w:r>
     </w:p>
     <w:p>
-      <w:pPr>
-        <w:rPr>
-          <w:rFonts w:hint="eastAsia"/>
-        </w:rPr>
-      </w:pPr>
-      <w:proofErr w:type="gramStart"/>
+      <w:r>
+        <w:rPr>
+          <w:rFonts w:hint="eastAsia"/>
+        </w:rPr>
+        <w:t>y:  y=[y0,y1,y2,y3]</w:t>
+      </w:r>
+    </w:p>
+    <w:p>
+      <w:r>
+        <w:rPr>
+          <w:rFonts w:hint="eastAsia"/>
+        </w:rPr>
+        <w:t>w:  w=[w00,w01,</w:t>
+      </w:r>
+      <w:r>
+        <w:t>…</w:t>
+      </w:r>
+      <w:r>
+        <w:rPr>
+          <w:rFonts w:hint="eastAsia"/>
+        </w:rPr>
+        <w:t>w03</w:t>
+      </w:r>
+    </w:p>
+    <w:p>
+      <w:pPr>
+        <w:ind w:firstLineChars="350" w:firstLine="735"/>
+      </w:pPr>
+      <w:r>
+        <w:rPr>
+          <w:rFonts w:hint="eastAsia"/>
+        </w:rPr>
+        <w:t>w10,w11,..w13</w:t>
+      </w:r>
+    </w:p>
+    <w:p>
+      <w:pPr>
+        <w:ind w:firstLineChars="350" w:firstLine="735"/>
+      </w:pPr>
+      <w:r>
+        <w:rPr>
+          <w:rFonts w:hint="eastAsia"/>
+        </w:rPr>
+        <w:t>w20,</w:t>
+      </w:r>
+      <w:r>
+        <w:t>…</w:t>
+      </w:r>
+    </w:p>
+    <w:p>
+      <w:pPr>
+        <w:ind w:firstLineChars="350" w:firstLine="735"/>
+      </w:pPr>
+      <w:r>
+        <w:rPr>
+          <w:rFonts w:hint="eastAsia"/>
+        </w:rPr>
+        <w:t>w30,...,   w33</w:t>
+      </w:r>
+    </w:p>
+    <w:p>
+      <w:pPr>
+        <w:ind w:firstLineChars="350" w:firstLine="735"/>
+      </w:pPr>
+      <w:r>
+        <w:rPr>
+          <w:rFonts w:hint="eastAsia"/>
+        </w:rPr>
+        <w:t>w40,</w:t>
+      </w:r>
+      <w:r>
+        <w:t>…</w:t>
+      </w:r>
+      <w:r>
+        <w:rPr>
+          <w:rFonts w:hint="eastAsia"/>
+        </w:rPr>
+        <w:t>,   w43]</w:t>
+      </w:r>
+    </w:p>
+    <w:p>
+      <w:r>
+        <w:rPr>
+          <w:rFonts w:hint="eastAsia"/>
+        </w:rPr>
+        <w:t xml:space="preserve">f: </w:t>
+      </w:r>
+      <w:r>
+        <w:rPr>
+          <w:rFonts w:hint="eastAsia"/>
+        </w:rPr>
+        <w:t>对每个神经元</w:t>
+      </w:r>
+      <w:r>
+        <w:rPr>
+          <w:rFonts w:hint="eastAsia"/>
+        </w:rPr>
+        <w:t>, y = active(y + wx)</w:t>
+      </w:r>
+    </w:p>
+    <w:p>
+      <w:r>
+        <w:rPr>
+          <w:rFonts w:hint="eastAsia"/>
+        </w:rPr>
+        <w:t xml:space="preserve">g: </w:t>
+      </w:r>
+      <w:r>
+        <w:rPr>
+          <w:rFonts w:hint="eastAsia"/>
+        </w:rPr>
+        <w:t>学习</w:t>
+      </w:r>
+    </w:p>
+    <w:p/>
+    <w:p>
+      <w:r>
+        <w:rPr>
+          <w:rFonts w:hint="eastAsia"/>
+        </w:rPr>
+        <w:t>行动：</w:t>
+      </w:r>
+    </w:p>
+    <w:p>
+      <w:r>
+        <w:rPr>
+          <w:rFonts w:hint="eastAsia"/>
+        </w:rPr>
+        <w:t>h: y</w:t>
+      </w:r>
+      <w:r>
+        <w:rPr>
+          <w:rFonts w:hint="eastAsia"/>
+        </w:rPr>
+        <w:t>中最大值为</w:t>
+      </w:r>
       <w:r>
         <w:rPr>
           <w:rFonts w:hint="eastAsia"/>
         </w:rPr>
         <w:t>y</w:t>
       </w:r>
-      <w:proofErr w:type="gramEnd"/>
-      <w:r>
-        <w:rPr>
-          <w:rFonts w:hint="eastAsia"/>
-        </w:rPr>
-        <w:t>:  y=[y0,y1,y2,y3]</w:t>
-      </w:r>
-    </w:p>
-    <w:p>
-      <w:pPr>
-        <w:rPr>
-          <w:rFonts w:hint="eastAsia"/>
-        </w:rPr>
-      </w:pPr>
-      <w:proofErr w:type="gramStart"/>
-      <w:r>
-        <w:rPr>
-          <w:rFonts w:hint="eastAsia"/>
-        </w:rPr>
-        <w:t>w</w:t>
-      </w:r>
-      <w:proofErr w:type="gramEnd"/>
-      <w:r>
-        <w:rPr>
-          <w:rFonts w:hint="eastAsia"/>
-        </w:rPr>
-        <w:t>:  w=[w00,w01,</w:t>
-      </w:r>
-      <w:r>
-        <w:t>…</w:t>
-      </w:r>
-      <w:r>
-        <w:rPr>
-          <w:rFonts w:hint="eastAsia"/>
-        </w:rPr>
-        <w:t>w03</w:t>
-      </w:r>
-    </w:p>
-    <w:p>
-      <w:pPr>
-        <w:ind w:firstLineChars="350" w:firstLine="735"/>
-        <w:rPr>
-          <w:rFonts w:hint="eastAsia"/>
-        </w:rPr>
-      </w:pPr>
-      <w:r>
-        <w:rPr>
-          <w:rFonts w:hint="eastAsia"/>
-        </w:rPr>
-        <w:t>w10</w:t>
-      </w:r>
-      <w:proofErr w:type="gramStart"/>
-      <w:r>
-        <w:rPr>
-          <w:rFonts w:hint="eastAsia"/>
-        </w:rPr>
-        <w:t>,w11</w:t>
-      </w:r>
-      <w:proofErr w:type="gramEnd"/>
-      <w:r>
-        <w:rPr>
-          <w:rFonts w:hint="eastAsia"/>
-        </w:rPr>
-        <w:t>,..w13</w:t>
-      </w:r>
-    </w:p>
-    <w:p>
-      <w:pPr>
-        <w:ind w:firstLineChars="350" w:firstLine="735"/>
-        <w:rPr>
-          <w:rFonts w:hint="eastAsia"/>
-        </w:rPr>
-      </w:pPr>
-      <w:r>
-        <w:rPr>
-          <w:rFonts w:hint="eastAsia"/>
-        </w:rPr>
-        <w:t>w20</w:t>
-      </w:r>
-      <w:proofErr w:type="gramStart"/>
-      <w:r>
-        <w:rPr>
-          <w:rFonts w:hint="eastAsia"/>
-        </w:rPr>
-        <w:t>,</w:t>
-      </w:r>
-      <w:r>
-        <w:t>…</w:t>
-      </w:r>
-      <w:proofErr w:type="gramEnd"/>
-      <w:r>
-        <w:rPr>
-          <w:rFonts w:hint="eastAsia"/>
-        </w:rPr>
-        <w:t xml:space="preserve">       </w:t>
-      </w:r>
-    </w:p>
-    <w:p>
-      <w:pPr>
-        <w:ind w:firstLineChars="350" w:firstLine="735"/>
-        <w:rPr>
-          <w:rFonts w:hint="eastAsia"/>
-        </w:rPr>
-      </w:pPr>
-      <w:r>
-        <w:rPr>
-          <w:rFonts w:hint="eastAsia"/>
-        </w:rPr>
-        <w:t>w30</w:t>
-      </w:r>
-      <w:proofErr w:type="gramStart"/>
-      <w:r>
-        <w:rPr>
-          <w:rFonts w:hint="eastAsia"/>
-        </w:rPr>
-        <w:t>,...,</w:t>
-      </w:r>
-      <w:proofErr w:type="gramEnd"/>
-      <w:r>
-        <w:rPr>
-          <w:rFonts w:hint="eastAsia"/>
-        </w:rPr>
-        <w:t xml:space="preserve">   w33</w:t>
-      </w:r>
-    </w:p>
-    <w:p>
-      <w:pPr>
-        <w:ind w:firstLineChars="350" w:firstLine="735"/>
-        <w:rPr>
-          <w:rFonts w:hint="eastAsia"/>
-        </w:rPr>
-      </w:pPr>
-      <w:r>
-        <w:rPr>
-          <w:rFonts w:hint="eastAsia"/>
-        </w:rPr>
-        <w:t>w40</w:t>
-      </w:r>
-      <w:proofErr w:type="gramStart"/>
-      <w:r>
-        <w:rPr>
-          <w:rFonts w:hint="eastAsia"/>
-        </w:rPr>
-        <w:t>,</w:t>
-      </w:r>
-      <w:r>
-        <w:t>…</w:t>
-      </w:r>
-      <w:r>
-        <w:rPr>
-          <w:rFonts w:hint="eastAsia"/>
-        </w:rPr>
-        <w:t>,</w:t>
-      </w:r>
-      <w:proofErr w:type="gramEnd"/>
-      <w:r>
-        <w:rPr>
-          <w:rFonts w:hint="eastAsia"/>
-        </w:rPr>
-        <w:t xml:space="preserve">   w43</w:t>
+      <w:r>
+        <w:rPr>
+          <w:rFonts w:hint="eastAsia"/>
+          <w:vertAlign w:val="subscript"/>
+        </w:rPr>
+        <w:t>k</w:t>
+      </w:r>
+      <w:r>
+        <w:rPr>
+          <w:rFonts w:hint="eastAsia"/>
+        </w:rPr>
+        <w:t xml:space="preserve">, </w:t>
+      </w:r>
+      <w:r>
+        <w:rPr>
+          <w:rFonts w:hint="eastAsia"/>
+        </w:rPr>
+        <w:t>则</w:t>
+      </w:r>
+      <w:r>
+        <w:rPr>
+          <w:rFonts w:hint="eastAsia"/>
+        </w:rPr>
+        <w:t>z=</w:t>
+      </w:r>
+      <w:r>
+        <w:rPr>
+          <w:rFonts w:hint="eastAsia"/>
+        </w:rPr>
+        <w:t>向方向</w:t>
+      </w:r>
+      <w:r>
+        <w:rPr>
+          <w:rFonts w:hint="eastAsia"/>
+        </w:rPr>
+        <w:t>d</w:t>
+      </w:r>
+      <w:r>
+        <w:rPr>
+          <w:rFonts w:hint="eastAsia"/>
+          <w:vertAlign w:val="subscript"/>
+        </w:rPr>
+        <w:t>k</w:t>
+      </w:r>
+      <w:r>
+        <w:rPr>
+          <w:rFonts w:hint="eastAsia"/>
+        </w:rPr>
+        <w:t>移动，</w:t>
+      </w:r>
+      <w:r>
+        <w:rPr>
+          <w:rFonts w:hint="eastAsia"/>
+        </w:rPr>
+        <w:t>d=[</w:t>
+      </w:r>
+      <w:r>
+        <w:rPr>
+          <w:rFonts w:hint="eastAsia"/>
+        </w:rPr>
+        <w:t>不动，上，右，下，左</w:t>
       </w:r>
       <w:r>
         <w:rPr>
@@ -4137,186 +4163,6 @@
       </w:r>
     </w:p>
     <w:p>
-      <w:pPr>
-        <w:rPr>
-          <w:rFonts w:hint="eastAsia"/>
-        </w:rPr>
-      </w:pPr>
-      <w:r>
-        <w:rPr>
-          <w:rFonts w:hint="eastAsia"/>
-        </w:rPr>
-        <w:t xml:space="preserve">f: </w:t>
-      </w:r>
-      <w:r>
-        <w:rPr>
-          <w:rFonts w:hint="eastAsia"/>
-        </w:rPr>
-        <w:t>对每个神经元</w:t>
-      </w:r>
-      <w:r>
-        <w:rPr>
-          <w:rFonts w:hint="eastAsia"/>
-        </w:rPr>
-        <w:t xml:space="preserve">, y = active(y + </w:t>
-      </w:r>
-      <w:proofErr w:type="spellStart"/>
-      <w:r>
-        <w:rPr>
-          <w:rFonts w:hint="eastAsia"/>
-        </w:rPr>
-        <w:t>wx</w:t>
-      </w:r>
-      <w:proofErr w:type="spellEnd"/>
-      <w:r>
-        <w:rPr>
-          <w:rFonts w:hint="eastAsia"/>
-        </w:rPr>
-        <w:t>)</w:t>
-      </w:r>
-    </w:p>
-    <w:p>
-      <w:pPr>
-        <w:rPr>
-          <w:rFonts w:hint="eastAsia"/>
-        </w:rPr>
-      </w:pPr>
-      <w:r>
-        <w:rPr>
-          <w:rFonts w:hint="eastAsia"/>
-        </w:rPr>
-        <w:t xml:space="preserve">g: </w:t>
-      </w:r>
-      <w:r>
-        <w:rPr>
-          <w:rFonts w:hint="eastAsia"/>
-        </w:rPr>
-        <w:t>学习</w:t>
-      </w:r>
-    </w:p>
-    <w:p>
-      <w:pPr>
-        <w:rPr>
-          <w:rFonts w:hint="eastAsia"/>
-        </w:rPr>
-      </w:pPr>
-    </w:p>
-    <w:p>
-      <w:pPr>
-        <w:rPr>
-          <w:rFonts w:hint="eastAsia"/>
-        </w:rPr>
-      </w:pPr>
-      <w:r>
-        <w:rPr>
-          <w:rFonts w:hint="eastAsia"/>
-        </w:rPr>
-        <w:t>行动：</w:t>
-      </w:r>
-    </w:p>
-    <w:p>
-      <w:pPr>
-        <w:rPr>
-          <w:rFonts w:hint="eastAsia"/>
-        </w:rPr>
-      </w:pPr>
-      <w:r>
-        <w:rPr>
-          <w:rFonts w:hint="eastAsia"/>
-        </w:rPr>
-        <w:t>h: y</w:t>
-      </w:r>
-      <w:r>
-        <w:rPr>
-          <w:rFonts w:hint="eastAsia"/>
-        </w:rPr>
-        <w:t>中最大值为</w:t>
-      </w:r>
-      <w:proofErr w:type="spellStart"/>
-      <w:r>
-        <w:rPr>
-          <w:rFonts w:hint="eastAsia"/>
-        </w:rPr>
-        <w:t>y</w:t>
-      </w:r>
-      <w:r>
-        <w:rPr>
-          <w:rFonts w:hint="eastAsia"/>
-          <w:vertAlign w:val="subscript"/>
-        </w:rPr>
-        <w:t>k</w:t>
-      </w:r>
-      <w:proofErr w:type="spellEnd"/>
-      <w:r>
-        <w:rPr>
-          <w:rFonts w:hint="eastAsia"/>
-        </w:rPr>
-        <w:t xml:space="preserve">, </w:t>
-      </w:r>
-      <w:r>
-        <w:rPr>
-          <w:rFonts w:hint="eastAsia"/>
-        </w:rPr>
-        <w:t>则</w:t>
-      </w:r>
-      <w:r>
-        <w:rPr>
-          <w:rFonts w:hint="eastAsia"/>
-        </w:rPr>
-        <w:t>z=</w:t>
-      </w:r>
-      <w:r>
-        <w:rPr>
-          <w:rFonts w:hint="eastAsia"/>
-        </w:rPr>
-        <w:t>向方向</w:t>
-      </w:r>
-      <w:proofErr w:type="spellStart"/>
-      <w:r>
-        <w:rPr>
-          <w:rFonts w:hint="eastAsia"/>
-        </w:rPr>
-        <w:t>d</w:t>
-      </w:r>
-      <w:r>
-        <w:rPr>
-          <w:rFonts w:hint="eastAsia"/>
-          <w:vertAlign w:val="subscript"/>
-        </w:rPr>
-        <w:t>k</w:t>
-      </w:r>
-      <w:proofErr w:type="spellEnd"/>
-      <w:r>
-        <w:rPr>
-          <w:rFonts w:hint="eastAsia"/>
-        </w:rPr>
-        <w:t>移动，</w:t>
-      </w:r>
-      <w:r>
-        <w:rPr>
-          <w:rFonts w:hint="eastAsia"/>
-        </w:rPr>
-        <w:t>d=[</w:t>
-      </w:r>
-      <w:r>
-        <w:rPr>
-          <w:rFonts w:hint="eastAsia"/>
-        </w:rPr>
-        <w:t>不动，上，右，下，左</w:t>
-      </w:r>
-      <w:r>
-        <w:rPr>
-          <w:rFonts w:hint="eastAsia"/>
-        </w:rPr>
-        <w:t>]</w:t>
-      </w:r>
-    </w:p>
-    <w:p>
-      <w:pPr>
-        <w:rPr>
-          <w:rFonts w:hint="eastAsia"/>
-        </w:rPr>
-      </w:pPr>
       <w:r>
         <w:rPr>
           <w:rFonts w:hint="eastAsia"/>
@@ -4327,13 +4173,7 @@
         <w:rPr>
           <w:rFonts w:hint="eastAsia"/>
         </w:rPr>
-        <w:t>虫移动后，新的输入即为新位置为原点，虫的上右下左气味</w:t>
-      </w:r>
-      <w:r>
-        <w:rPr>
-          <w:rFonts w:hint="eastAsia"/>
-        </w:rPr>
-        <w:t>浓度。</w:t>
+        <w:t>虫移动后，新的输入即为新位置为原点，虫的上右下左气味浓度。</w:t>
       </w:r>
     </w:p>
     <w:p>
@@ -4342,6 +4182,711 @@
           <w:rFonts w:hint="eastAsia"/>
         </w:rPr>
         <w:t>最终模拟结果应该是虫趋于向高浓度的方向移动，最终取得食物。</w:t>
+      </w:r>
+    </w:p>
+    <w:p/>
+    <w:p/>
+    <w:p/>
+    <w:p/>
+    <w:p/>
+    <w:p>
+      <w:pPr>
+        <w:pStyle w:val="1"/>
+      </w:pPr>
+      <w:r>
+        <w:rPr>
+          <w:rFonts w:hint="eastAsia"/>
+        </w:rPr>
+        <w:lastRenderedPageBreak/>
+        <w:t>群体模型</w:t>
+      </w:r>
+    </w:p>
+    <w:p>
+      <w:pPr>
+        <w:pStyle w:val="2"/>
+      </w:pPr>
+      <w:r>
+        <w:rPr>
+          <w:rFonts w:hint="eastAsia"/>
+        </w:rPr>
+        <w:t>遗传算法</w:t>
+      </w:r>
+    </w:p>
+    <w:p>
+      <w:r>
+        <w:t>1)</w:t>
+      </w:r>
+      <w:r>
+        <w:rPr>
+          <w:rFonts w:hint="eastAsia"/>
+        </w:rPr>
+        <w:t xml:space="preserve"> N</w:t>
+      </w:r>
+      <w:r>
+        <w:rPr>
+          <w:rFonts w:hint="eastAsia"/>
+        </w:rPr>
+        <w:t>个体，表示不同的解</w:t>
+      </w:r>
+      <w:r>
+        <w:t xml:space="preserve">. </w:t>
+      </w:r>
+    </w:p>
+    <w:p>
+      <w:r>
+        <w:t>2)</w:t>
+      </w:r>
+      <w:r>
+        <w:rPr>
+          <w:rFonts w:hint="eastAsia"/>
+        </w:rPr>
+        <w:t xml:space="preserve"> </w:t>
+      </w:r>
+      <w:r>
+        <w:rPr>
+          <w:rFonts w:hint="eastAsia"/>
+        </w:rPr>
+        <w:t>个体的适应函数</w:t>
+      </w:r>
+      <w:r>
+        <w:rPr>
+          <w:rFonts w:hint="eastAsia"/>
+        </w:rPr>
+        <w:t>fitness</w:t>
+      </w:r>
+      <w:r>
+        <w:rPr>
+          <w:rFonts w:hint="eastAsia"/>
+        </w:rPr>
+        <w:t>是确定的</w:t>
+      </w:r>
+      <w:r>
+        <w:t xml:space="preserve">. </w:t>
+      </w:r>
+    </w:p>
+    <w:p>
+      <w:r>
+        <w:t>3)</w:t>
+      </w:r>
+      <w:r>
+        <w:rPr>
+          <w:rFonts w:hint="eastAsia"/>
+        </w:rPr>
+        <w:t xml:space="preserve"> </w:t>
+      </w:r>
+      <w:r>
+        <w:rPr>
+          <w:rFonts w:hint="eastAsia"/>
+        </w:rPr>
+        <w:t>重复如下步骤</w:t>
+      </w:r>
+      <w:r>
+        <w:rPr>
+          <w:rFonts w:hint="eastAsia"/>
+        </w:rPr>
+        <w:t>N/2</w:t>
+      </w:r>
+      <w:r>
+        <w:rPr>
+          <w:rFonts w:hint="eastAsia"/>
+        </w:rPr>
+        <w:t>次，创造下一代：</w:t>
+      </w:r>
+      <w:r>
+        <w:t xml:space="preserve"> </w:t>
+      </w:r>
+    </w:p>
+    <w:p>
+      <w:pPr>
+        <w:ind w:leftChars="100" w:left="210"/>
+      </w:pPr>
+      <w:r>
+        <w:t xml:space="preserve">a) </w:t>
+      </w:r>
+      <w:r>
+        <w:rPr>
+          <w:rFonts w:hint="eastAsia"/>
+        </w:rPr>
+        <w:t>选择</w:t>
+      </w:r>
+      <w:r>
+        <w:rPr>
+          <w:rFonts w:hint="eastAsia"/>
+        </w:rPr>
+        <w:t>2</w:t>
+      </w:r>
+      <w:r>
+        <w:rPr>
+          <w:rFonts w:hint="eastAsia"/>
+        </w:rPr>
+        <w:t>个父母</w:t>
+      </w:r>
+      <w:r>
+        <w:t xml:space="preserve">. </w:t>
+      </w:r>
+    </w:p>
+    <w:p>
+      <w:pPr>
+        <w:ind w:leftChars="100" w:left="210"/>
+      </w:pPr>
+      <w:r>
+        <w:t xml:space="preserve">b) </w:t>
+      </w:r>
+      <w:r>
+        <w:rPr>
+          <w:rFonts w:hint="eastAsia"/>
+        </w:rPr>
+        <w:t>使用概率</w:t>
+      </w:r>
+      <w:r>
+        <w:rPr>
+          <w:rFonts w:hint="eastAsia"/>
+        </w:rPr>
+        <w:t>P</w:t>
+      </w:r>
+      <w:r>
+        <w:t xml:space="preserve">c, </w:t>
+      </w:r>
+      <w:r>
+        <w:rPr>
+          <w:rFonts w:hint="eastAsia"/>
+        </w:rPr>
+        <w:t>交叉父母的基因，创建出</w:t>
+      </w:r>
+      <w:r>
+        <w:rPr>
+          <w:rFonts w:hint="eastAsia"/>
+        </w:rPr>
+        <w:t>2</w:t>
+      </w:r>
+      <w:r>
+        <w:rPr>
+          <w:rFonts w:hint="eastAsia"/>
+        </w:rPr>
+        <w:t>个孩子</w:t>
+      </w:r>
+      <w:r>
+        <w:t xml:space="preserve">; </w:t>
+      </w:r>
+      <w:r>
+        <w:rPr>
+          <w:rFonts w:hint="eastAsia"/>
+        </w:rPr>
+        <w:t>否则直接复制父母的基因到孩子</w:t>
+      </w:r>
+      <w:r>
+        <w:t xml:space="preserve">. </w:t>
+      </w:r>
+    </w:p>
+    <w:p>
+      <w:pPr>
+        <w:ind w:leftChars="100" w:left="210"/>
+      </w:pPr>
+      <w:r>
+        <w:t xml:space="preserve">c) </w:t>
+      </w:r>
+      <w:r>
+        <w:rPr>
+          <w:rFonts w:hint="eastAsia"/>
+        </w:rPr>
+        <w:t>每个孩子，使用概率</w:t>
+      </w:r>
+      <w:r>
+        <w:rPr>
+          <w:rFonts w:hint="eastAsia"/>
+        </w:rPr>
+        <w:t>P</w:t>
+      </w:r>
+      <w:r>
+        <w:t>m</w:t>
+      </w:r>
+      <w:r>
+        <w:rPr>
+          <w:rFonts w:hint="eastAsia"/>
+        </w:rPr>
+        <w:t>变异</w:t>
+      </w:r>
+      <w:r>
+        <w:t xml:space="preserve">. </w:t>
+      </w:r>
+    </w:p>
+    <w:p>
+      <w:pPr>
+        <w:ind w:leftChars="100" w:left="210"/>
+      </w:pPr>
+      <w:r>
+        <w:t xml:space="preserve">d) </w:t>
+      </w:r>
+      <w:r>
+        <w:rPr>
+          <w:rFonts w:hint="eastAsia"/>
+        </w:rPr>
+        <w:t>将这</w:t>
+      </w:r>
+      <w:r>
+        <w:rPr>
+          <w:rFonts w:hint="eastAsia"/>
+        </w:rPr>
+        <w:t>2</w:t>
+      </w:r>
+      <w:r>
+        <w:rPr>
+          <w:rFonts w:hint="eastAsia"/>
+        </w:rPr>
+        <w:t>个孩子放入下一代</w:t>
+      </w:r>
+      <w:r>
+        <w:t>.</w:t>
+      </w:r>
+    </w:p>
+    <w:p>
+      <w:r>
+        <w:t xml:space="preserve">4) </w:t>
+      </w:r>
+      <w:r>
+        <w:rPr>
+          <w:rFonts w:hint="eastAsia"/>
+        </w:rPr>
+        <w:t>重复下一代的构建过程，直到找到满意的解或者搜索时间耗尽</w:t>
+      </w:r>
+      <w:r>
+        <w:t>.</w:t>
+      </w:r>
+    </w:p>
+    <w:p>
+      <w:pPr>
+        <w:pStyle w:val="2"/>
+      </w:pPr>
+      <w:r>
+        <w:rPr>
+          <w:rFonts w:hint="eastAsia"/>
+        </w:rPr>
+        <w:t>系统群体模型</w:t>
+      </w:r>
+    </w:p>
+    <w:p>
+      <w:r>
+        <w:rPr>
+          <w:rFonts w:hint="eastAsia"/>
+        </w:rPr>
+        <w:t>通过结合遗传算法和个体行为模型，即可创建系统群体模型的框架。</w:t>
+      </w:r>
+    </w:p>
+    <w:p/>
+    <w:p>
+      <w:r>
+        <w:rPr>
+          <w:rFonts w:hint="eastAsia"/>
+        </w:rPr>
+        <w:t>系统中，处处都有能量，总的能量守恒。</w:t>
+      </w:r>
+    </w:p>
+    <w:p>
+      <w:r>
+        <w:rPr>
+          <w:rFonts w:hint="eastAsia"/>
+        </w:rPr>
+        <w:t>系统中有多个个体。</w:t>
+      </w:r>
+    </w:p>
+    <w:p>
+      <w:r>
+        <w:rPr>
+          <w:rFonts w:hint="eastAsia"/>
+        </w:rPr>
+        <w:t>个体有生、死两种状态。</w:t>
+      </w:r>
+    </w:p>
+    <w:p/>
+    <w:p>
+      <w:pPr>
+        <w:rPr>
+          <w:b/>
+        </w:rPr>
+      </w:pPr>
+      <w:r>
+        <w:rPr>
+          <w:rFonts w:hint="eastAsia"/>
+          <w:b/>
+        </w:rPr>
+        <w:t>生的个体：</w:t>
+      </w:r>
+    </w:p>
+    <w:p>
+      <w:r>
+        <w:rPr>
+          <w:rFonts w:hint="eastAsia"/>
+        </w:rPr>
+        <w:t>生的个体可以运动。</w:t>
+      </w:r>
+    </w:p>
+    <w:p>
+      <w:r>
+        <w:rPr>
+          <w:rFonts w:hint="eastAsia"/>
+        </w:rPr>
+        <w:t>个体时刻会消耗能量，无论是否运动。</w:t>
+      </w:r>
+    </w:p>
+    <w:p>
+      <w:r>
+        <w:rPr>
+          <w:rFonts w:hint="eastAsia"/>
+        </w:rPr>
+        <w:t>个体可以吸收环境的能量。</w:t>
+      </w:r>
+    </w:p>
+    <w:p>
+      <w:r>
+        <w:rPr>
+          <w:rFonts w:hint="eastAsia"/>
+        </w:rPr>
+        <w:t>个体能够吸收其他个体的能量，也可以交换能量。</w:t>
+      </w:r>
+    </w:p>
+    <w:p>
+      <w:r>
+        <w:rPr>
+          <w:rFonts w:hint="eastAsia"/>
+        </w:rPr>
+        <w:t>个体如果能量消耗完了，则死去。</w:t>
+      </w:r>
+    </w:p>
+    <w:p/>
+    <w:p>
+      <w:pPr>
+        <w:rPr>
+          <w:b/>
+        </w:rPr>
+      </w:pPr>
+      <w:r>
+        <w:rPr>
+          <w:rFonts w:hint="eastAsia"/>
+          <w:b/>
+        </w:rPr>
+        <w:t>死的个体：</w:t>
+      </w:r>
+    </w:p>
+    <w:p>
+      <w:r>
+        <w:rPr>
+          <w:rFonts w:hint="eastAsia"/>
+        </w:rPr>
+        <w:t>个体死后将能量归还系统。</w:t>
+      </w:r>
+    </w:p>
+    <w:p/>
+    <w:p>
+      <w:pPr>
+        <w:rPr>
+          <w:b/>
+        </w:rPr>
+      </w:pPr>
+      <w:r>
+        <w:rPr>
+          <w:rFonts w:hint="eastAsia"/>
+          <w:b/>
+        </w:rPr>
+        <w:t>个体的繁殖：</w:t>
+      </w:r>
+    </w:p>
+    <w:p>
+      <w:r>
+        <w:rPr>
+          <w:rFonts w:hint="eastAsia"/>
+        </w:rPr>
+        <w:t>生的个体可以繁殖下一代。</w:t>
+      </w:r>
+    </w:p>
+    <w:p>
+      <w:r>
+        <w:rPr>
+          <w:rFonts w:hint="eastAsia"/>
+        </w:rPr>
+        <w:t>个体本身包含基因，基因决定了个体的形态结构。决定了个体的感知、思考、学习、运动的方式。</w:t>
+      </w:r>
+    </w:p>
+    <w:p>
+      <w:r>
+        <w:rPr>
+          <w:rFonts w:hint="eastAsia"/>
+        </w:rPr>
+        <w:t>基因能够遗传给下一代，但也可以发生变异。</w:t>
+      </w:r>
+    </w:p>
+    <w:p/>
+    <w:p>
+      <w:pPr>
+        <w:rPr>
+          <w:b/>
+        </w:rPr>
+      </w:pPr>
+      <w:r>
+        <w:rPr>
+          <w:rFonts w:hint="eastAsia"/>
+          <w:b/>
+        </w:rPr>
+        <w:t>个体的创造：</w:t>
+      </w:r>
+    </w:p>
+    <w:p>
+      <w:r>
+        <w:rPr>
+          <w:rFonts w:hint="eastAsia"/>
+        </w:rPr>
+        <w:t>环境中任意位置，当能量达到一定阈值，能从纯能量产生物质。</w:t>
+      </w:r>
+    </w:p>
+    <w:p>
+      <w:r>
+        <w:rPr>
+          <w:rFonts w:hint="eastAsia"/>
+        </w:rPr>
+        <w:t>产生的物质质量</w:t>
+      </w:r>
+      <w:r>
+        <w:rPr>
+          <w:rFonts w:hint="eastAsia"/>
+        </w:rPr>
+        <w:t>m=E/c</w:t>
+      </w:r>
+      <w:r>
+        <w:rPr>
+          <w:rFonts w:hint="eastAsia"/>
+          <w:vertAlign w:val="superscript"/>
+        </w:rPr>
+        <w:t>2</w:t>
+      </w:r>
+      <w:r>
+        <w:rPr>
+          <w:rFonts w:hint="eastAsia"/>
+        </w:rPr>
+        <w:t>, E</w:t>
+      </w:r>
+      <w:r>
+        <w:rPr>
+          <w:rFonts w:hint="eastAsia"/>
+        </w:rPr>
+        <w:t>是能量，</w:t>
+      </w:r>
+      <w:r>
+        <w:rPr>
+          <w:rFonts w:hint="eastAsia"/>
+        </w:rPr>
+        <w:t>m</w:t>
+      </w:r>
+      <w:r>
+        <w:rPr>
+          <w:rFonts w:hint="eastAsia"/>
+        </w:rPr>
+        <w:t>是质量，</w:t>
+      </w:r>
+      <w:r>
+        <w:rPr>
+          <w:rFonts w:hint="eastAsia"/>
+        </w:rPr>
+        <w:t>c</w:t>
+      </w:r>
+      <w:r>
+        <w:rPr>
+          <w:rFonts w:hint="eastAsia"/>
+        </w:rPr>
+        <w:t>是光速。</w:t>
+      </w:r>
+    </w:p>
+    <w:p/>
+    <w:p>
+      <w:pPr>
+        <w:rPr>
+          <w:b/>
+        </w:rPr>
+      </w:pPr>
+      <w:r>
+        <w:rPr>
+          <w:rFonts w:hint="eastAsia"/>
+          <w:b/>
+        </w:rPr>
+        <w:lastRenderedPageBreak/>
+        <w:t>系统的进化：</w:t>
+      </w:r>
+    </w:p>
+    <w:p>
+      <w:r>
+        <w:rPr>
+          <w:rFonts w:hint="eastAsia"/>
+        </w:rPr>
+        <w:t>资源总量是固定的，个体间存在对资源的竞争。</w:t>
+      </w:r>
+    </w:p>
+    <w:p>
+      <w:r>
+        <w:rPr>
+          <w:rFonts w:hint="eastAsia"/>
+        </w:rPr>
+        <w:t>系统中，行为模式能够让自己活得更久的个体，其活下来的概率更高。这种个体称为优势个体。</w:t>
+      </w:r>
+    </w:p>
+    <w:p>
+      <w:r>
+        <w:rPr>
+          <w:rFonts w:hint="eastAsia"/>
+        </w:rPr>
+        <w:t>优势个体繁殖的下一代，也保留其优势性。</w:t>
+      </w:r>
+    </w:p>
+    <w:p>
+      <w:r>
+        <w:rPr>
+          <w:rFonts w:hint="eastAsia"/>
+        </w:rPr>
+        <w:t>如果繁殖速度一样，系统中优势个体由于更有概率活下来，会占据更多的比例。</w:t>
+      </w:r>
+    </w:p>
+    <w:p>
+      <w:r>
+        <w:rPr>
+          <w:rFonts w:hint="eastAsia"/>
+        </w:rPr>
+        <w:t>优势个体的后代也更有可能活下来，从而使优势基因保留下来的比例上升。</w:t>
+      </w:r>
+    </w:p>
+    <w:p>
+      <w:r>
+        <w:rPr>
+          <w:rFonts w:hint="eastAsia"/>
+        </w:rPr>
+        <w:t>劣势个体只能通过提高繁殖速度，从而使种群在总体的比例不下降。</w:t>
+      </w:r>
+    </w:p>
+    <w:p>
+      <w:r>
+        <w:rPr>
+          <w:rFonts w:hint="eastAsia"/>
+        </w:rPr>
+        <w:t>优势个体和劣势个体的数量在系统中达成动态平衡。</w:t>
+      </w:r>
+    </w:p>
+    <w:p>
+      <w:pPr>
+        <w:rPr>
+          <w:sz w:val="15"/>
+          <w:szCs w:val="15"/>
+        </w:rPr>
+      </w:pPr>
+    </w:p>
+    <w:p>
+      <w:pPr>
+        <w:pStyle w:val="2"/>
+      </w:pPr>
+      <w:r>
+        <w:rPr>
+          <w:rFonts w:hint="eastAsia"/>
+        </w:rPr>
+        <w:t>群体模型框架</w:t>
+      </w:r>
+    </w:p>
+    <w:p>
+      <w:r>
+        <w:rPr>
+          <w:noProof/>
+        </w:rPr>
+        <w:drawing>
+          <wp:inline distT="0" distB="0" distL="0" distR="0">
+            <wp:extent cx="5753100" cy="3667125"/>
+            <wp:effectExtent l="19050" t="0" r="0" b="0"/>
+            <wp:docPr id="5" name="图片 5"/>
+            <wp:cNvGraphicFramePr>
+              <a:graphicFrameLocks xmlns:a="http://schemas.openxmlformats.org/drawingml/2006/main" noChangeAspect="1"/>
+            </wp:cNvGraphicFramePr>
+            <a:graphic xmlns:a="http://schemas.openxmlformats.org/drawingml/2006/main">
+              <a:graphicData uri="http://schemas.openxmlformats.org/drawingml/2006/picture">
+                <pic:pic xmlns:pic="http://schemas.openxmlformats.org/drawingml/2006/picture">
+                  <pic:nvPicPr>
+                    <pic:cNvPr id="0" name="Picture 5"/>
+                    <pic:cNvPicPr>
+                      <a:picLocks noChangeAspect="1" noChangeArrowheads="1"/>
+                    </pic:cNvPicPr>
+                  </pic:nvPicPr>
+                  <pic:blipFill>
+                    <a:blip r:embed="rId8"/>
+                    <a:srcRect/>
+                    <a:stretch>
+                      <a:fillRect/>
+                    </a:stretch>
+                  </pic:blipFill>
+                  <pic:spPr bwMode="auto">
+                    <a:xfrm>
+                      <a:off x="0" y="0"/>
+                      <a:ext cx="5753100" cy="3667125"/>
+                    </a:xfrm>
+                    <a:prstGeom prst="rect">
+                      <a:avLst/>
+                    </a:prstGeom>
+                    <a:noFill/>
+                    <a:ln w="9525">
+                      <a:noFill/>
+                      <a:miter lim="800000"/>
+                      <a:headEnd/>
+                      <a:tailEnd/>
+                    </a:ln>
+                  </pic:spPr>
+                </pic:pic>
+              </a:graphicData>
+            </a:graphic>
+          </wp:inline>
+        </w:drawing>
+      </w:r>
+    </w:p>
+    <w:p/>
+    <w:p>
+      <w:pPr>
+        <w:rPr>
+          <w:rFonts w:hint="eastAsia"/>
+        </w:rPr>
+      </w:pPr>
+      <w:r>
+        <w:rPr>
+          <w:rFonts w:hint="eastAsia"/>
+        </w:rPr>
+        <w:t>生活：采用个体行为模型</w:t>
+      </w:r>
+      <w:r>
+        <w:rPr>
+          <w:rFonts w:hint="eastAsia"/>
+        </w:rPr>
+        <w:t>.</w:t>
+      </w:r>
+    </w:p>
+    <w:p>
+      <w:r>
+        <w:rPr>
+          <w:rFonts w:hint="eastAsia"/>
+        </w:rPr>
+        <w:t>备注</w:t>
+      </w:r>
+      <w:r>
+        <w:rPr>
+          <w:rFonts w:hint="eastAsia"/>
+        </w:rPr>
+        <w:t xml:space="preserve">: </w:t>
+      </w:r>
+      <w:r>
+        <w:rPr>
+          <w:rFonts w:hint="eastAsia"/>
+        </w:rPr>
+        <w:t>以上图形使用</w:t>
+      </w:r>
+      <w:r>
+        <w:rPr>
+          <w:rFonts w:hint="eastAsia"/>
+        </w:rPr>
+        <w:t>yEd</w:t>
+      </w:r>
+      <w:r>
+        <w:rPr>
+          <w:rFonts w:hint="eastAsia"/>
+        </w:rPr>
+        <w:t>软件编辑。</w:t>
       </w:r>
     </w:p>
     <w:sectPr>
@@ -4352,6 +4897,44 @@
     </w:sectPr>
   </w:body>
 </w:document>
+</file>
+
+<file path=word/endnotes.xml><?xml version="1.0" encoding="utf-8"?>
+<w:endnotes xmlns:ve="http://schemas.openxmlformats.org/markup-compatibility/2006" xmlns:o="urn:schemas-microsoft-com:office:office" xmlns:r="http://schemas.openxmlformats.org/officeDocument/2006/relationships" xmlns:m="http://schemas.openxmlformats.org/officeDocument/2006/math" xmlns:v="urn:schemas-microsoft-com:vml" xmlns:wp="http://schemas.openxmlformats.org/drawingml/2006/wordprocessingDrawing" xmlns:w10="urn:schemas-microsoft-com:office:word" xmlns:w="http://schemas.openxmlformats.org/wordprocessingml/2006/main" xmlns:wne="http://schemas.microsoft.com/office/word/2006/wordml">
+  <w:endnote w:type="separator" w:id="0">
+    <w:p>
+      <w:r>
+        <w:separator/>
+      </w:r>
+    </w:p>
+  </w:endnote>
+  <w:endnote w:type="continuationSeparator" w:id="1">
+    <w:p>
+      <w:r>
+        <w:continuationSeparator/>
+      </w:r>
+    </w:p>
+  </w:endnote>
+</w:endnotes>
+</file>
+
+<file path=word/footnotes.xml><?xml version="1.0" encoding="utf-8"?>
+<w:footnotes xmlns:ve="http://schemas.openxmlformats.org/markup-compatibility/2006" xmlns:o="urn:schemas-microsoft-com:office:office" xmlns:r="http://schemas.openxmlformats.org/officeDocument/2006/relationships" xmlns:m="http://schemas.openxmlformats.org/officeDocument/2006/math" xmlns:v="urn:schemas-microsoft-com:vml" xmlns:wp="http://schemas.openxmlformats.org/drawingml/2006/wordprocessingDrawing" xmlns:w10="urn:schemas-microsoft-com:office:word" xmlns:w="http://schemas.openxmlformats.org/wordprocessingml/2006/main" xmlns:wne="http://schemas.microsoft.com/office/word/2006/wordml">
+  <w:footnote w:type="separator" w:id="0">
+    <w:p>
+      <w:r>
+        <w:separator/>
+      </w:r>
+    </w:p>
+  </w:footnote>
+  <w:footnote w:type="continuationSeparator" w:id="1">
+    <w:p>
+      <w:r>
+        <w:continuationSeparator/>
+      </w:r>
+    </w:p>
+  </w:footnote>
+</w:footnotes>
 </file>
 
 <file path=word/numbering.xml><?xml version="1.0" encoding="utf-8"?>
@@ -4828,6 +5411,7 @@
     <w:basedOn w:val="a0"/>
     <w:link w:val="2"/>
     <w:uiPriority w:val="9"/>
+    <w:qFormat/>
     <w:rsid w:val="00191AAD"/>
     <w:rPr>
       <w:rFonts w:asciiTheme="majorHAnsi" w:eastAsiaTheme="majorEastAsia" w:hAnsiTheme="majorHAnsi" w:cstheme="majorBidi"/>
@@ -4908,6 +5492,75 @@
         <w:right w:w="108" w:type="dxa"/>
       </w:tblCellMar>
     </w:tblPr>
+  </w:style>
+  <w:style w:type="paragraph" w:styleId="a8">
+    <w:name w:val="header"/>
+    <w:basedOn w:val="a"/>
+    <w:link w:val="Char1"/>
+    <w:uiPriority w:val="99"/>
+    <w:semiHidden/>
+    <w:unhideWhenUsed/>
+    <w:rsid w:val="00E13B65"/>
+    <w:pPr>
+      <w:pBdr>
+        <w:bottom w:val="single" w:sz="6" w:space="1" w:color="auto"/>
+      </w:pBdr>
+      <w:tabs>
+        <w:tab w:val="center" w:pos="4153"/>
+        <w:tab w:val="right" w:pos="8306"/>
+      </w:tabs>
+      <w:snapToGrid w:val="0"/>
+      <w:jc w:val="center"/>
+    </w:pPr>
+    <w:rPr>
+      <w:sz w:val="18"/>
+      <w:szCs w:val="18"/>
+    </w:rPr>
+  </w:style>
+  <w:style w:type="character" w:customStyle="1" w:styleId="Char1">
+    <w:name w:val="页眉 Char"/>
+    <w:basedOn w:val="a0"/>
+    <w:link w:val="a8"/>
+    <w:uiPriority w:val="99"/>
+    <w:semiHidden/>
+    <w:rsid w:val="00E13B65"/>
+    <w:rPr>
+      <w:sz w:val="18"/>
+      <w:szCs w:val="18"/>
+    </w:rPr>
+  </w:style>
+  <w:style w:type="paragraph" w:styleId="a9">
+    <w:name w:val="footer"/>
+    <w:basedOn w:val="a"/>
+    <w:link w:val="Char2"/>
+    <w:uiPriority w:val="99"/>
+    <w:semiHidden/>
+    <w:unhideWhenUsed/>
+    <w:rsid w:val="00E13B65"/>
+    <w:pPr>
+      <w:tabs>
+        <w:tab w:val="center" w:pos="4153"/>
+        <w:tab w:val="right" w:pos="8306"/>
+      </w:tabs>
+      <w:snapToGrid w:val="0"/>
+      <w:jc w:val="left"/>
+    </w:pPr>
+    <w:rPr>
+      <w:sz w:val="18"/>
+      <w:szCs w:val="18"/>
+    </w:rPr>
+  </w:style>
+  <w:style w:type="character" w:customStyle="1" w:styleId="Char2">
+    <w:name w:val="页脚 Char"/>
+    <w:basedOn w:val="a0"/>
+    <w:link w:val="a9"/>
+    <w:uiPriority w:val="99"/>
+    <w:semiHidden/>
+    <w:rsid w:val="00E13B65"/>
+    <w:rPr>
+      <w:sz w:val="18"/>
+      <w:szCs w:val="18"/>
+    </w:rPr>
   </w:style>
 </w:styles>
 </file>
